--- a/Documentation/Word Games.docx
+++ b/Documentation/Word Games.docx
@@ -2,11 +2,13 @@
 <file path=word/document.xml><?xml version="1.0" encoding="utf-8"?>
 <w:document xmlns:wpc="http://schemas.microsoft.com/office/word/2010/wordprocessingCanvas" xmlns:cx="http://schemas.microsoft.com/office/drawing/2014/chartex" xmlns:cx1="http://schemas.microsoft.com/office/drawing/2015/9/8/chartex" xmlns:mc="http://schemas.openxmlformats.org/markup-compatibility/2006" xmlns:o="urn:schemas-microsoft-com:office:office" xmlns:r="http://schemas.openxmlformats.org/officeDocument/2006/relationships" xmlns:m="http://schemas.openxmlformats.org/officeDocument/2006/math" xmlns:v="urn:schemas-microsoft-com:vml" xmlns:wp14="http://schemas.microsoft.com/office/word/2010/wordprocessingDrawing" xmlns:wp="http://schemas.openxmlformats.org/drawingml/2006/wordprocessingDrawing" xmlns:w10="urn:schemas-microsoft-com:office:word" xmlns:w="http://schemas.openxmlformats.org/wordprocessingml/2006/main" xmlns:w14="http://schemas.microsoft.com/office/word/2010/wordml" xmlns:w15="http://schemas.microsoft.com/office/word/2012/wordml" xmlns:w16se="http://schemas.microsoft.com/office/word/2015/wordml/symex" xmlns:wpg="http://schemas.microsoft.com/office/word/2010/wordprocessingGroup" xmlns:wpi="http://schemas.microsoft.com/office/word/2010/wordprocessingInk" xmlns:wne="http://schemas.microsoft.com/office/word/2006/wordml" xmlns:wps="http://schemas.microsoft.com/office/word/2010/wordprocessingShape" mc:Ignorable="w14 w15 w16se wp14">
   <w:body>
+    <w:bookmarkStart w:id="0" w:name="_GoBack" w:displacedByCustomXml="next"/>
+    <w:bookmarkEnd w:id="0" w:displacedByCustomXml="next"/>
     <w:sdt>
       <w:sdtPr>
         <w:rPr>
           <w:rFonts w:eastAsiaTheme="minorHAnsi"/>
-          <w:color w:val="4472C4" w:themeColor="accent1"/>
+          <w:color w:val="052F61" w:themeColor="accent1"/>
         </w:rPr>
         <w:id w:val="235977150"/>
         <w:docPartObj>
@@ -16,6 +18,7 @@
       </w:sdtPr>
       <w:sdtEndPr>
         <w:rPr>
+          <w:rFonts w:eastAsiaTheme="minorEastAsia"/>
           <w:color w:val="auto"/>
         </w:rPr>
       </w:sdtEndPr>
@@ -31,9 +34,9 @@
               <w:noProof/>
             </w:rPr>
             <w:drawing>
-              <wp:inline distT="0" distB="0" distL="0" distR="0" wp14:anchorId="31B00A58" wp14:editId="7D2CCD64">
-                <wp:extent cx="1742327" cy="1386602"/>
-                <wp:effectExtent l="0" t="0" r="0" b="0"/>
+              <wp:inline distT="0" distB="0" distL="0" distR="0" wp14:anchorId="31B00A58" wp14:editId="2A03BE7D">
+                <wp:extent cx="3215957" cy="2559368"/>
+                <wp:effectExtent l="0" t="0" r="3810" b="0"/>
                 <wp:docPr id="1202942805" name="Picture 1202942805"/>
                 <wp:cNvGraphicFramePr>
                   <a:graphicFrameLocks xmlns:a="http://schemas.openxmlformats.org/drawingml/2006/main" noChangeAspect="1"/>
@@ -60,7 +63,7 @@
                       <pic:spPr>
                         <a:xfrm>
                           <a:off x="0" y="0"/>
-                          <a:ext cx="1742327" cy="1386602"/>
+                          <a:ext cx="3245258" cy="2582687"/>
                         </a:xfrm>
                         <a:prstGeom prst="rect">
                           <a:avLst/>
@@ -78,7 +81,7 @@
             <w:rPr>
               <w:rFonts w:asciiTheme="majorHAnsi" w:eastAsiaTheme="majorEastAsia" w:hAnsiTheme="majorHAnsi" w:cstheme="majorBidi"/>
               <w:caps/>
-              <w:color w:val="4472C4" w:themeColor="accent1"/>
+              <w:color w:val="052F61" w:themeColor="accent1"/>
               <w:sz w:val="80"/>
               <w:szCs w:val="80"/>
             </w:rPr>
@@ -97,15 +100,15 @@
               <w:pPr>
                 <w:pStyle w:val="NoSpacing"/>
                 <w:pBdr>
-                  <w:top w:val="single" w:sz="6" w:space="6" w:color="4472C4" w:themeColor="accent1"/>
-                  <w:bottom w:val="single" w:sz="6" w:space="6" w:color="4472C4" w:themeColor="accent1"/>
+                  <w:top w:val="single" w:sz="6" w:space="6" w:color="052F61" w:themeColor="accent1"/>
+                  <w:bottom w:val="single" w:sz="6" w:space="6" w:color="052F61" w:themeColor="accent1"/>
                 </w:pBdr>
                 <w:spacing w:after="240" w:line="360" w:lineRule="auto"/>
                 <w:jc w:val="center"/>
                 <w:rPr>
                   <w:rFonts w:asciiTheme="majorHAnsi" w:eastAsiaTheme="majorEastAsia" w:hAnsiTheme="majorHAnsi" w:cstheme="majorBidi"/>
                   <w:caps/>
-                  <w:color w:val="4472C4" w:themeColor="accent1"/>
+                  <w:color w:val="052F61" w:themeColor="accent1"/>
                   <w:sz w:val="80"/>
                   <w:szCs w:val="80"/>
                 </w:rPr>
@@ -114,7 +117,7 @@
                 <w:rPr>
                   <w:rFonts w:asciiTheme="majorHAnsi" w:eastAsiaTheme="majorEastAsia" w:hAnsiTheme="majorHAnsi" w:cstheme="majorBidi"/>
                   <w:caps/>
-                  <w:color w:val="4472C4" w:themeColor="accent1"/>
+                  <w:color w:val="052F61" w:themeColor="accent1"/>
                   <w:sz w:val="80"/>
                   <w:szCs w:val="80"/>
                 </w:rPr>
@@ -142,7 +145,7 @@
             <w:spacing w:line="360" w:lineRule="auto"/>
             <w:rPr>
               <w:rFonts w:asciiTheme="majorHAnsi" w:eastAsiaTheme="majorEastAsia" w:hAnsiTheme="majorHAnsi" w:cstheme="majorBidi"/>
-              <w:color w:val="2F5496" w:themeColor="accent1" w:themeShade="BF"/>
+              <w:color w:val="032348" w:themeColor="accent1" w:themeShade="BF"/>
               <w:sz w:val="32"/>
               <w:szCs w:val="32"/>
             </w:rPr>
@@ -156,7 +159,7 @@
     <w:sdt>
       <w:sdtPr>
         <w:rPr>
-          <w:rFonts w:asciiTheme="minorHAnsi" w:eastAsiaTheme="minorHAnsi" w:hAnsiTheme="minorHAnsi" w:cstheme="minorBidi"/>
+          <w:rFonts w:asciiTheme="minorHAnsi" w:eastAsiaTheme="minorHAnsi" w:hAnsiTheme="minorHAnsi" w:cstheme="minorHAnsi"/>
           <w:color w:val="auto"/>
           <w:sz w:val="22"/>
           <w:szCs w:val="22"/>
@@ -167,43 +170,37 @@
           <w:docPartUnique/>
         </w:docPartObj>
       </w:sdtPr>
-      <w:sdtEndPr/>
+      <w:sdtEndPr>
+        <w:rPr>
+          <w:rFonts w:eastAsiaTheme="minorEastAsia"/>
+          <w:sz w:val="28"/>
+          <w:szCs w:val="28"/>
+        </w:rPr>
+      </w:sdtEndPr>
       <w:sdtContent>
         <w:p>
           <w:pPr>
             <w:pStyle w:val="TOCHeading"/>
             <w:spacing w:line="360" w:lineRule="auto"/>
             <w:rPr>
+              <w:rFonts w:asciiTheme="minorHAnsi" w:hAnsiTheme="minorHAnsi" w:cstheme="minorHAnsi"/>
               <w:lang w:val="bg-BG"/>
             </w:rPr>
           </w:pPr>
           <w:r>
             <w:rPr>
-              <w:rFonts w:ascii="Helvetica" w:hAnsi="Helvetica" w:cs="Helvetica"/>
+              <w:rFonts w:asciiTheme="minorHAnsi" w:hAnsiTheme="minorHAnsi" w:cstheme="minorHAnsi"/>
               <w:color w:val="000000"/>
               <w:sz w:val="36"/>
               <w:szCs w:val="36"/>
               <w:shd w:val="clear" w:color="auto" w:fill="F5F5F5"/>
             </w:rPr>
-            <w:t>C</w:t>
-          </w:r>
-          <w:r>
-            <w:rPr>
-              <w:rFonts w:ascii="Helvetica" w:hAnsi="Helvetica" w:cs="Helvetica"/>
-              <w:color w:val="000000"/>
-              <w:sz w:val="36"/>
-              <w:szCs w:val="36"/>
-              <w:shd w:val="clear" w:color="auto" w:fill="F5F5F5"/>
-            </w:rPr>
-            <w:t>ontent</w:t>
+            <w:t>Content</w:t>
           </w:r>
         </w:p>
         <w:p>
           <w:pPr>
             <w:pStyle w:val="TOC1"/>
-            <w:tabs>
-              <w:tab w:val="right" w:leader="dot" w:pos="9015"/>
-            </w:tabs>
             <w:rPr>
               <w:rStyle w:val="Hyperlink"/>
               <w:noProof/>
@@ -223,19 +220,7 @@
               <w:rPr>
                 <w:rStyle w:val="Hyperlink"/>
               </w:rPr>
-              <w:t>AUT</w:t>
-            </w:r>
-            <w:r>
-              <w:rPr>
-                <w:rStyle w:val="Hyperlink"/>
-              </w:rPr>
-              <w:t>H</w:t>
-            </w:r>
-            <w:r>
-              <w:rPr>
-                <w:rStyle w:val="Hyperlink"/>
-              </w:rPr>
-              <w:t>ORS</w:t>
+              <w:t>AUTHORS</w:t>
             </w:r>
             <w:r>
               <w:tab/>
@@ -263,9 +248,6 @@
         <w:p>
           <w:pPr>
             <w:pStyle w:val="TOC1"/>
-            <w:tabs>
-              <w:tab w:val="right" w:leader="dot" w:pos="9015"/>
-            </w:tabs>
             <w:rPr>
               <w:rStyle w:val="Hyperlink"/>
               <w:noProof/>
@@ -310,44 +292,93 @@
             </w:tabs>
             <w:rPr>
               <w:rStyle w:val="Hyperlink"/>
+              <w:rFonts w:cstheme="minorHAnsi"/>
               <w:noProof/>
+              <w:sz w:val="24"/>
+              <w:szCs w:val="24"/>
             </w:rPr>
           </w:pPr>
           <w:hyperlink w:anchor="_Toc1345503274">
             <w:r>
               <w:rPr>
                 <w:rStyle w:val="Hyperlink"/>
+                <w:rFonts w:cstheme="minorHAnsi"/>
+                <w:sz w:val="24"/>
+                <w:szCs w:val="24"/>
               </w:rPr>
               <w:t>1.</w:t>
             </w:r>
             <w:r>
+              <w:rPr>
+                <w:rFonts w:cstheme="minorHAnsi"/>
+                <w:sz w:val="24"/>
+                <w:szCs w:val="24"/>
+              </w:rPr>
               <w:tab/>
             </w:r>
             <w:r>
               <w:rPr>
                 <w:rStyle w:val="Hyperlink"/>
+                <w:rFonts w:cstheme="minorHAnsi"/>
+                <w:sz w:val="24"/>
+                <w:szCs w:val="24"/>
               </w:rPr>
               <w:t>Aims</w:t>
             </w:r>
             <w:r>
+              <w:rPr>
+                <w:rFonts w:cstheme="minorHAnsi"/>
+                <w:sz w:val="24"/>
+                <w:szCs w:val="24"/>
+              </w:rPr>
               <w:tab/>
             </w:r>
             <w:r>
+              <w:rPr>
+                <w:rFonts w:cstheme="minorHAnsi"/>
+                <w:sz w:val="24"/>
+                <w:szCs w:val="24"/>
+              </w:rPr>
               <w:fldChar w:fldCharType="begin"/>
             </w:r>
             <w:r>
+              <w:rPr>
+                <w:rFonts w:cstheme="minorHAnsi"/>
+                <w:sz w:val="24"/>
+                <w:szCs w:val="24"/>
+              </w:rPr>
               <w:instrText>PAGEREF _Toc1345503274 \h</w:instrText>
             </w:r>
             <w:r>
+              <w:rPr>
+                <w:rFonts w:cstheme="minorHAnsi"/>
+                <w:sz w:val="24"/>
+                <w:szCs w:val="24"/>
+              </w:rPr>
+            </w:r>
+            <w:r>
+              <w:rPr>
+                <w:rFonts w:cstheme="minorHAnsi"/>
+                <w:sz w:val="24"/>
+                <w:szCs w:val="24"/>
+              </w:rPr>
               <w:fldChar w:fldCharType="separate"/>
             </w:r>
             <w:r>
               <w:rPr>
                 <w:rStyle w:val="Hyperlink"/>
+                <w:rFonts w:cstheme="minorHAnsi"/>
+                <w:sz w:val="24"/>
+                <w:szCs w:val="24"/>
               </w:rPr>
               <w:t>3</w:t>
             </w:r>
             <w:r>
+              <w:rPr>
+                <w:rFonts w:cstheme="minorHAnsi"/>
+                <w:sz w:val="24"/>
+                <w:szCs w:val="24"/>
+              </w:rPr>
               <w:fldChar w:fldCharType="end"/>
             </w:r>
           </w:hyperlink>
@@ -361,41 +392,92 @@
             </w:tabs>
             <w:rPr>
               <w:rStyle w:val="Hyperlink"/>
+              <w:rFonts w:cstheme="minorHAnsi"/>
               <w:noProof/>
+              <w:sz w:val="24"/>
+              <w:szCs w:val="24"/>
             </w:rPr>
           </w:pPr>
           <w:hyperlink w:anchor="_Toc1450103519">
             <w:r>
               <w:rPr>
                 <w:rStyle w:val="Hyperlink"/>
+                <w:rFonts w:cstheme="minorHAnsi"/>
+                <w:sz w:val="24"/>
+                <w:szCs w:val="24"/>
               </w:rPr>
               <w:t>2.</w:t>
             </w:r>
             <w:r>
+              <w:rPr>
+                <w:rFonts w:cstheme="minorHAnsi"/>
+                <w:sz w:val="24"/>
+                <w:szCs w:val="24"/>
+              </w:rPr>
               <w:tab/>
             </w:r>
             <w:r>
+              <w:rPr>
+                <w:rFonts w:cstheme="minorHAnsi"/>
+                <w:sz w:val="24"/>
+                <w:szCs w:val="24"/>
+              </w:rPr>
               <w:t>Stages of development</w:t>
             </w:r>
             <w:r>
+              <w:rPr>
+                <w:rFonts w:cstheme="minorHAnsi"/>
+                <w:sz w:val="24"/>
+                <w:szCs w:val="24"/>
+              </w:rPr>
               <w:tab/>
             </w:r>
             <w:r>
+              <w:rPr>
+                <w:rFonts w:cstheme="minorHAnsi"/>
+                <w:sz w:val="24"/>
+                <w:szCs w:val="24"/>
+              </w:rPr>
               <w:fldChar w:fldCharType="begin"/>
             </w:r>
             <w:r>
+              <w:rPr>
+                <w:rFonts w:cstheme="minorHAnsi"/>
+                <w:sz w:val="24"/>
+                <w:szCs w:val="24"/>
+              </w:rPr>
               <w:instrText>PAGEREF _Toc1450103519 \h</w:instrText>
             </w:r>
             <w:r>
+              <w:rPr>
+                <w:rFonts w:cstheme="minorHAnsi"/>
+                <w:sz w:val="24"/>
+                <w:szCs w:val="24"/>
+              </w:rPr>
+            </w:r>
+            <w:r>
+              <w:rPr>
+                <w:rFonts w:cstheme="minorHAnsi"/>
+                <w:sz w:val="24"/>
+                <w:szCs w:val="24"/>
+              </w:rPr>
               <w:fldChar w:fldCharType="separate"/>
             </w:r>
             <w:r>
               <w:rPr>
                 <w:rStyle w:val="Hyperlink"/>
+                <w:rFonts w:cstheme="minorHAnsi"/>
+                <w:sz w:val="24"/>
+                <w:szCs w:val="24"/>
               </w:rPr>
               <w:t>3</w:t>
             </w:r>
             <w:r>
+              <w:rPr>
+                <w:rFonts w:cstheme="minorHAnsi"/>
+                <w:sz w:val="24"/>
+                <w:szCs w:val="24"/>
+              </w:rPr>
               <w:fldChar w:fldCharType="end"/>
             </w:r>
           </w:hyperlink>
@@ -409,44 +491,93 @@
             </w:tabs>
             <w:rPr>
               <w:rStyle w:val="Hyperlink"/>
+              <w:rFonts w:cstheme="minorHAnsi"/>
               <w:noProof/>
+              <w:sz w:val="24"/>
+              <w:szCs w:val="24"/>
             </w:rPr>
           </w:pPr>
           <w:hyperlink w:anchor="_Toc1041250966">
             <w:r>
               <w:rPr>
                 <w:rStyle w:val="Hyperlink"/>
+                <w:rFonts w:cstheme="minorHAnsi"/>
+                <w:sz w:val="24"/>
+                <w:szCs w:val="24"/>
               </w:rPr>
               <w:t>3.</w:t>
             </w:r>
             <w:r>
+              <w:rPr>
+                <w:rFonts w:cstheme="minorHAnsi"/>
+                <w:sz w:val="24"/>
+                <w:szCs w:val="24"/>
+              </w:rPr>
               <w:tab/>
             </w:r>
             <w:r>
               <w:rPr>
                 <w:rStyle w:val="Hyperlink"/>
+                <w:rFonts w:cstheme="minorHAnsi"/>
+                <w:sz w:val="24"/>
+                <w:szCs w:val="24"/>
               </w:rPr>
               <w:t>Realization</w:t>
             </w:r>
             <w:r>
+              <w:rPr>
+                <w:rFonts w:cstheme="minorHAnsi"/>
+                <w:sz w:val="24"/>
+                <w:szCs w:val="24"/>
+              </w:rPr>
               <w:tab/>
             </w:r>
             <w:r>
+              <w:rPr>
+                <w:rFonts w:cstheme="minorHAnsi"/>
+                <w:sz w:val="24"/>
+                <w:szCs w:val="24"/>
+              </w:rPr>
               <w:fldChar w:fldCharType="begin"/>
             </w:r>
             <w:r>
+              <w:rPr>
+                <w:rFonts w:cstheme="minorHAnsi"/>
+                <w:sz w:val="24"/>
+                <w:szCs w:val="24"/>
+              </w:rPr>
               <w:instrText>PAGEREF _Toc1041250966 \h</w:instrText>
             </w:r>
             <w:r>
+              <w:rPr>
+                <w:rFonts w:cstheme="minorHAnsi"/>
+                <w:sz w:val="24"/>
+                <w:szCs w:val="24"/>
+              </w:rPr>
+            </w:r>
+            <w:r>
+              <w:rPr>
+                <w:rFonts w:cstheme="minorHAnsi"/>
+                <w:sz w:val="24"/>
+                <w:szCs w:val="24"/>
+              </w:rPr>
               <w:fldChar w:fldCharType="separate"/>
             </w:r>
             <w:r>
               <w:rPr>
                 <w:rStyle w:val="Hyperlink"/>
+                <w:rFonts w:cstheme="minorHAnsi"/>
+                <w:sz w:val="24"/>
+                <w:szCs w:val="24"/>
               </w:rPr>
               <w:t>3</w:t>
             </w:r>
             <w:r>
+              <w:rPr>
+                <w:rFonts w:cstheme="minorHAnsi"/>
+                <w:sz w:val="24"/>
+                <w:szCs w:val="24"/>
+              </w:rPr>
               <w:fldChar w:fldCharType="end"/>
             </w:r>
           </w:hyperlink>
@@ -460,44 +591,93 @@
             </w:tabs>
             <w:rPr>
               <w:rStyle w:val="Hyperlink"/>
+              <w:rFonts w:cstheme="minorHAnsi"/>
               <w:noProof/>
+              <w:sz w:val="24"/>
+              <w:szCs w:val="24"/>
             </w:rPr>
           </w:pPr>
           <w:hyperlink w:anchor="_Toc1859250164">
             <w:r>
               <w:rPr>
                 <w:rStyle w:val="Hyperlink"/>
+                <w:rFonts w:cstheme="minorHAnsi"/>
+                <w:sz w:val="24"/>
+                <w:szCs w:val="24"/>
               </w:rPr>
               <w:t>4.</w:t>
             </w:r>
             <w:r>
+              <w:rPr>
+                <w:rFonts w:cstheme="minorHAnsi"/>
+                <w:sz w:val="24"/>
+                <w:szCs w:val="24"/>
+              </w:rPr>
               <w:tab/>
             </w:r>
             <w:r>
               <w:rPr>
                 <w:rStyle w:val="Hyperlink"/>
+                <w:rFonts w:cstheme="minorHAnsi"/>
+                <w:sz w:val="24"/>
+                <w:szCs w:val="24"/>
               </w:rPr>
               <w:t>Allocation of tasks</w:t>
             </w:r>
             <w:r>
+              <w:rPr>
+                <w:rFonts w:cstheme="minorHAnsi"/>
+                <w:sz w:val="24"/>
+                <w:szCs w:val="24"/>
+              </w:rPr>
               <w:tab/>
             </w:r>
             <w:r>
+              <w:rPr>
+                <w:rFonts w:cstheme="minorHAnsi"/>
+                <w:sz w:val="24"/>
+                <w:szCs w:val="24"/>
+              </w:rPr>
               <w:fldChar w:fldCharType="begin"/>
             </w:r>
             <w:r>
+              <w:rPr>
+                <w:rFonts w:cstheme="minorHAnsi"/>
+                <w:sz w:val="24"/>
+                <w:szCs w:val="24"/>
+              </w:rPr>
               <w:instrText>PAGEREF _Toc1859250164 \h</w:instrText>
             </w:r>
             <w:r>
+              <w:rPr>
+                <w:rFonts w:cstheme="minorHAnsi"/>
+                <w:sz w:val="24"/>
+                <w:szCs w:val="24"/>
+              </w:rPr>
+            </w:r>
+            <w:r>
+              <w:rPr>
+                <w:rFonts w:cstheme="minorHAnsi"/>
+                <w:sz w:val="24"/>
+                <w:szCs w:val="24"/>
+              </w:rPr>
               <w:fldChar w:fldCharType="separate"/>
             </w:r>
             <w:r>
               <w:rPr>
                 <w:rStyle w:val="Hyperlink"/>
+                <w:rFonts w:cstheme="minorHAnsi"/>
+                <w:sz w:val="24"/>
+                <w:szCs w:val="24"/>
               </w:rPr>
               <w:t>3</w:t>
             </w:r>
             <w:r>
+              <w:rPr>
+                <w:rFonts w:cstheme="minorHAnsi"/>
+                <w:sz w:val="24"/>
+                <w:szCs w:val="24"/>
+              </w:rPr>
               <w:fldChar w:fldCharType="end"/>
             </w:r>
           </w:hyperlink>
@@ -505,9 +685,6 @@
         <w:p>
           <w:pPr>
             <w:pStyle w:val="TOC1"/>
-            <w:tabs>
-              <w:tab w:val="right" w:leader="dot" w:pos="9015"/>
-            </w:tabs>
             <w:rPr>
               <w:rStyle w:val="Hyperlink"/>
               <w:noProof/>
@@ -557,6 +734,9 @@
     <w:p>
       <w:pPr>
         <w:spacing w:line="360" w:lineRule="auto"/>
+        <w:rPr>
+          <w:rFonts w:cstheme="minorHAnsi"/>
+        </w:rPr>
       </w:pPr>
     </w:p>
     <w:p>
@@ -564,7 +744,7 @@
         <w:spacing w:line="360" w:lineRule="auto"/>
         <w:rPr>
           <w:rFonts w:asciiTheme="majorHAnsi" w:eastAsiaTheme="majorEastAsia" w:hAnsiTheme="majorHAnsi" w:cstheme="majorBidi"/>
-          <w:color w:val="2F5496" w:themeColor="accent1" w:themeShade="BF"/>
+          <w:color w:val="032348" w:themeColor="accent1" w:themeShade="BF"/>
           <w:sz w:val="32"/>
           <w:szCs w:val="32"/>
         </w:rPr>
@@ -576,11 +756,6 @@
     <w:p>
       <w:pPr>
         <w:pStyle w:val="Heading1"/>
-        <w:rPr>
-          <w:rStyle w:val="Emphasis"/>
-          <w:i w:val="0"/>
-          <w:iCs w:val="0"/>
-        </w:rPr>
       </w:pPr>
       <w:r>
         <w:rPr>
@@ -592,282 +767,346 @@
         <w:t>AUTHORS</w:t>
       </w:r>
     </w:p>
-    <w:p>
-      <w:pPr>
-        <w:pStyle w:val="ListParagraph"/>
-        <w:numPr>
-          <w:ilvl w:val="0"/>
-          <w:numId w:val="16"/>
-        </w:numPr>
-        <w:spacing w:line="360" w:lineRule="auto"/>
-        <w:rPr>
-          <w:rStyle w:val="Emphasis"/>
-          <w:rFonts w:ascii="Cambria" w:eastAsia="Cambria" w:hAnsi="Cambria" w:cs="Cambria"/>
-          <w:sz w:val="24"/>
-          <w:szCs w:val="24"/>
-          <w:lang w:val="bg-BG"/>
-        </w:rPr>
-      </w:pPr>
-      <w:proofErr w:type="spellStart"/>
-      <w:r>
-        <w:rPr>
-          <w:rFonts w:ascii="Cambria" w:eastAsia="Cambria" w:hAnsi="Cambria" w:cs="Cambria"/>
-        </w:rPr>
-        <w:t>Jasmina</w:t>
-      </w:r>
-      <w:proofErr w:type="spellEnd"/>
-      <w:r>
-        <w:rPr>
-          <w:rFonts w:ascii="Cambria" w:eastAsia="Cambria" w:hAnsi="Cambria" w:cs="Cambria"/>
-        </w:rPr>
-        <w:t xml:space="preserve"> </w:t>
-      </w:r>
-      <w:proofErr w:type="spellStart"/>
-      <w:r>
-        <w:rPr>
-          <w:rStyle w:val="Emphasis"/>
-          <w:rFonts w:ascii="Cambria" w:eastAsia="Cambria" w:hAnsi="Cambria" w:cs="Cambria"/>
-          <w:sz w:val="24"/>
-          <w:szCs w:val="24"/>
-        </w:rPr>
-        <w:t>Valkova</w:t>
-      </w:r>
-      <w:proofErr w:type="spellEnd"/>
-      <w:r>
-        <w:rPr>
-          <w:rStyle w:val="Emphasis"/>
-          <w:rFonts w:ascii="Cambria" w:eastAsia="Cambria" w:hAnsi="Cambria" w:cs="Cambria"/>
-          <w:sz w:val="24"/>
-          <w:szCs w:val="24"/>
-          <w:lang w:val="bg-BG"/>
-        </w:rPr>
-        <w:t xml:space="preserve"> – Scrum Trainer</w:t>
-      </w:r>
-      <w:r>
-        <w:rPr>
-          <w:rStyle w:val="Emphasis"/>
-          <w:rFonts w:ascii="Cambria" w:eastAsia="Cambria" w:hAnsi="Cambria" w:cs="Cambria"/>
-          <w:sz w:val="24"/>
-          <w:szCs w:val="24"/>
-        </w:rPr>
-        <w:t xml:space="preserve"> </w:t>
-      </w:r>
-      <w:r>
-        <w:rPr>
-          <w:rStyle w:val="Emphasis"/>
-          <w:rFonts w:ascii="Cambria" w:eastAsia="Cambria" w:hAnsi="Cambria" w:cs="Cambria"/>
-          <w:sz w:val="24"/>
-          <w:szCs w:val="24"/>
-          <w:lang w:val="bg-BG"/>
-        </w:rPr>
-        <w:t xml:space="preserve">– </w:t>
-      </w:r>
-      <w:r>
-        <w:rPr>
-          <w:rStyle w:val="Emphasis"/>
-          <w:rFonts w:ascii="Cambria" w:eastAsia="Cambria" w:hAnsi="Cambria" w:cs="Cambria"/>
-          <w:sz w:val="24"/>
-          <w:szCs w:val="24"/>
-          <w:lang w:val="bg-BG"/>
-        </w:rPr>
-        <w:t>9</w:t>
-      </w:r>
-      <w:r>
-        <w:rPr>
-          <w:rStyle w:val="Emphasis"/>
-          <w:rFonts w:ascii="Cambria" w:eastAsia="Cambria" w:hAnsi="Cambria" w:cs="Cambria"/>
-          <w:sz w:val="24"/>
-          <w:szCs w:val="24"/>
-          <w:lang w:val="bg-BG"/>
-        </w:rPr>
-        <w:t xml:space="preserve">а </w:t>
-      </w:r>
-    </w:p>
-    <w:p>
-      <w:pPr>
-        <w:pStyle w:val="ListParagraph"/>
-        <w:numPr>
-          <w:ilvl w:val="0"/>
-          <w:numId w:val="16"/>
-        </w:numPr>
-        <w:spacing w:line="360" w:lineRule="auto"/>
-        <w:rPr>
-          <w:rFonts w:ascii="Cambria" w:eastAsia="Cambria" w:hAnsi="Cambria" w:cs="Cambria"/>
-          <w:lang w:val="bg-BG"/>
-        </w:rPr>
-      </w:pPr>
-      <w:proofErr w:type="spellStart"/>
-      <w:r>
-        <w:rPr>
-          <w:rFonts w:ascii="Cambria" w:eastAsia="Cambria" w:hAnsi="Cambria" w:cs="Cambria"/>
-          <w:color w:val="000000" w:themeColor="text1"/>
-        </w:rPr>
-        <w:t>Bilyana</w:t>
-      </w:r>
-      <w:proofErr w:type="spellEnd"/>
-      <w:r>
-        <w:rPr>
-          <w:rFonts w:ascii="Cambria" w:eastAsia="Cambria" w:hAnsi="Cambria" w:cs="Cambria"/>
-          <w:color w:val="000000" w:themeColor="text1"/>
-          <w:lang w:val="bg-BG"/>
-        </w:rPr>
-        <w:t xml:space="preserve"> </w:t>
-      </w:r>
-      <w:proofErr w:type="spellStart"/>
-      <w:r>
-        <w:rPr>
-          <w:rFonts w:ascii="Cambria" w:eastAsia="Cambria" w:hAnsi="Cambria" w:cs="Cambria"/>
-          <w:color w:val="000000" w:themeColor="text1"/>
-        </w:rPr>
-        <w:t>Badalova</w:t>
-      </w:r>
-      <w:proofErr w:type="spellEnd"/>
-      <w:r>
-        <w:rPr>
-          <w:rFonts w:ascii="Cambria" w:eastAsia="Cambria" w:hAnsi="Cambria" w:cs="Cambria"/>
-          <w:color w:val="000000" w:themeColor="text1"/>
-          <w:lang w:val="bg-BG"/>
-        </w:rPr>
-        <w:t xml:space="preserve"> -  Backend Developer - 9 </w:t>
-      </w:r>
-      <w:r>
-        <w:rPr>
-          <w:rFonts w:ascii="Cambria" w:eastAsia="Cambria" w:hAnsi="Cambria" w:cs="Cambria"/>
-          <w:color w:val="000000" w:themeColor="text1"/>
-        </w:rPr>
-        <w:t>B</w:t>
-      </w:r>
-    </w:p>
-    <w:p>
-      <w:pPr>
-        <w:pStyle w:val="ListParagraph"/>
-        <w:numPr>
-          <w:ilvl w:val="0"/>
-          <w:numId w:val="16"/>
-        </w:numPr>
-        <w:spacing w:line="360" w:lineRule="auto"/>
-        <w:rPr>
-          <w:rFonts w:ascii="Cambria" w:eastAsia="Cambria" w:hAnsi="Cambria" w:cs="Cambria"/>
-          <w:color w:val="000000" w:themeColor="text1"/>
-          <w:lang w:val="bg-BG"/>
-        </w:rPr>
-      </w:pPr>
-      <w:proofErr w:type="spellStart"/>
-      <w:r>
-        <w:rPr>
-          <w:rFonts w:ascii="Cambria" w:eastAsia="Cambria" w:hAnsi="Cambria" w:cs="Cambria"/>
-          <w:color w:val="000000" w:themeColor="text1"/>
-        </w:rPr>
-        <w:t>Viktoria</w:t>
-      </w:r>
-      <w:proofErr w:type="spellEnd"/>
-      <w:r>
-        <w:rPr>
-          <w:rFonts w:ascii="Cambria" w:eastAsia="Cambria" w:hAnsi="Cambria" w:cs="Cambria"/>
-          <w:color w:val="000000" w:themeColor="text1"/>
-          <w:lang w:val="bg-BG"/>
-        </w:rPr>
-        <w:t xml:space="preserve"> </w:t>
-      </w:r>
-      <w:proofErr w:type="spellStart"/>
-      <w:r>
-        <w:rPr>
-          <w:rFonts w:ascii="Cambria" w:eastAsia="Cambria" w:hAnsi="Cambria" w:cs="Cambria"/>
-          <w:color w:val="000000" w:themeColor="text1"/>
-        </w:rPr>
-        <w:t>Kupenova</w:t>
-      </w:r>
-      <w:proofErr w:type="spellEnd"/>
-      <w:r>
-        <w:rPr>
-          <w:rFonts w:ascii="Cambria" w:eastAsia="Cambria" w:hAnsi="Cambria" w:cs="Cambria"/>
-          <w:color w:val="000000" w:themeColor="text1"/>
-          <w:lang w:val="bg-BG"/>
-        </w:rPr>
-        <w:t xml:space="preserve"> - Backеnd Developer - 9 </w:t>
-      </w:r>
-      <w:r>
-        <w:rPr>
-          <w:rFonts w:ascii="Cambria" w:eastAsia="Cambria" w:hAnsi="Cambria" w:cs="Cambria"/>
-          <w:color w:val="000000" w:themeColor="text1"/>
-        </w:rPr>
-        <w:t>G</w:t>
-      </w:r>
-    </w:p>
-    <w:p>
-      <w:pPr>
-        <w:pStyle w:val="ListParagraph"/>
-        <w:numPr>
-          <w:ilvl w:val="0"/>
-          <w:numId w:val="16"/>
-        </w:numPr>
-        <w:spacing w:line="360" w:lineRule="auto"/>
-        <w:rPr>
-          <w:rFonts w:ascii="Cambria" w:eastAsia="Cambria" w:hAnsi="Cambria" w:cs="Cambria"/>
-          <w:color w:val="000000" w:themeColor="text1"/>
-          <w:lang w:val="bg-BG"/>
-        </w:rPr>
-      </w:pPr>
-      <w:proofErr w:type="spellStart"/>
-      <w:r>
-        <w:rPr>
-          <w:rFonts w:ascii="Cambria" w:eastAsia="Cambria" w:hAnsi="Cambria" w:cs="Cambria"/>
-          <w:color w:val="000000" w:themeColor="text1"/>
-        </w:rPr>
-        <w:t>Dimitar</w:t>
-      </w:r>
-      <w:proofErr w:type="spellEnd"/>
-      <w:r>
-        <w:rPr>
-          <w:rFonts w:ascii="Cambria" w:eastAsia="Cambria" w:hAnsi="Cambria" w:cs="Cambria"/>
-          <w:color w:val="000000" w:themeColor="text1"/>
-          <w:lang w:val="bg-BG"/>
-        </w:rPr>
-        <w:t xml:space="preserve"> </w:t>
-      </w:r>
-      <w:proofErr w:type="spellStart"/>
-      <w:proofErr w:type="gramStart"/>
-      <w:r>
-        <w:rPr>
-          <w:rFonts w:ascii="Cambria" w:eastAsia="Cambria" w:hAnsi="Cambria" w:cs="Cambria"/>
-          <w:color w:val="000000" w:themeColor="text1"/>
-        </w:rPr>
-        <w:t>Georgiev</w:t>
-      </w:r>
-      <w:proofErr w:type="spellEnd"/>
-      <w:r>
-        <w:rPr>
-          <w:rFonts w:ascii="Cambria" w:eastAsia="Cambria" w:hAnsi="Cambria" w:cs="Cambria"/>
-          <w:color w:val="000000" w:themeColor="text1"/>
-          <w:lang w:val="bg-BG"/>
-        </w:rPr>
-        <w:t xml:space="preserve">  -</w:t>
-      </w:r>
-      <w:proofErr w:type="gramEnd"/>
-      <w:r>
-        <w:rPr>
-          <w:rFonts w:ascii="Cambria" w:eastAsia="Cambria" w:hAnsi="Cambria" w:cs="Cambria"/>
-          <w:color w:val="000000" w:themeColor="text1"/>
-          <w:lang w:val="bg-BG"/>
-        </w:rPr>
-        <w:t xml:space="preserve"> Quality engineer</w:t>
-      </w:r>
-      <w:r>
-        <w:rPr>
-          <w:rFonts w:ascii="Cambria" w:eastAsia="Cambria" w:hAnsi="Cambria" w:cs="Cambria"/>
-          <w:color w:val="000000" w:themeColor="text1"/>
-          <w:lang w:val="bg-BG"/>
-        </w:rPr>
-        <w:t>- 9</w:t>
-      </w:r>
-      <w:r>
-        <w:rPr>
-          <w:rFonts w:ascii="Cambria" w:eastAsia="Cambria" w:hAnsi="Cambria" w:cs="Cambria"/>
-          <w:color w:val="000000" w:themeColor="text1"/>
-        </w:rPr>
-        <w:t>V</w:t>
-      </w:r>
-    </w:p>
+    <w:tbl>
+      <w:tblPr>
+        <w:tblStyle w:val="TableGrid"/>
+        <w:tblW w:w="0" w:type="auto"/>
+        <w:tblInd w:w="720" w:type="dxa"/>
+        <w:tblLook w:val="04A0" w:firstRow="1" w:lastRow="0" w:firstColumn="1" w:lastColumn="0" w:noHBand="0" w:noVBand="1"/>
+      </w:tblPr>
+      <w:tblGrid>
+        <w:gridCol w:w="5611"/>
+      </w:tblGrid>
+      <w:tr>
+        <w:trPr>
+          <w:trHeight w:val="529"/>
+        </w:trPr>
+        <w:tc>
+          <w:tcPr>
+            <w:tcW w:w="5611" w:type="dxa"/>
+          </w:tcPr>
+          <w:p>
+            <w:pPr>
+              <w:spacing w:line="360" w:lineRule="auto"/>
+              <w:rPr>
+                <w:rStyle w:val="Emphasis"/>
+                <w:rFonts w:ascii="Cambria" w:eastAsia="Cambria" w:hAnsi="Cambria" w:cs="Cambria"/>
+                <w:sz w:val="24"/>
+                <w:szCs w:val="24"/>
+                <w:lang w:val="bg-BG"/>
+              </w:rPr>
+            </w:pPr>
+            <w:r>
+              <w:rPr>
+                <w:rFonts w:ascii="Cambria" w:eastAsia="Cambria" w:hAnsi="Cambria" w:cs="Cambria"/>
+                <w:sz w:val="24"/>
+                <w:szCs w:val="24"/>
+              </w:rPr>
+              <w:t xml:space="preserve">Jasmina </w:t>
+            </w:r>
+            <w:r>
+              <w:rPr>
+                <w:rStyle w:val="Emphasis"/>
+                <w:rFonts w:ascii="Cambria" w:eastAsia="Cambria" w:hAnsi="Cambria" w:cs="Cambria"/>
+                <w:i w:val="0"/>
+                <w:iCs w:val="0"/>
+                <w:sz w:val="24"/>
+                <w:szCs w:val="24"/>
+              </w:rPr>
+              <w:t>Valkova</w:t>
+            </w:r>
+            <w:r>
+              <w:rPr>
+                <w:rStyle w:val="Emphasis"/>
+                <w:rFonts w:ascii="Cambria" w:eastAsia="Cambria" w:hAnsi="Cambria" w:cs="Cambria"/>
+                <w:sz w:val="24"/>
+                <w:szCs w:val="24"/>
+                <w:lang w:val="bg-BG"/>
+              </w:rPr>
+              <w:t xml:space="preserve"> – </w:t>
+            </w:r>
+            <w:r>
+              <w:rPr>
+                <w:rStyle w:val="Emphasis"/>
+                <w:rFonts w:ascii="Cambria" w:eastAsia="Cambria" w:hAnsi="Cambria" w:cs="Cambria"/>
+                <w:i w:val="0"/>
+                <w:iCs w:val="0"/>
+                <w:sz w:val="24"/>
+                <w:szCs w:val="24"/>
+                <w:lang w:val="bg-BG"/>
+              </w:rPr>
+              <w:t>Scrum</w:t>
+            </w:r>
+            <w:r>
+              <w:rPr>
+                <w:rStyle w:val="Emphasis"/>
+                <w:rFonts w:ascii="Cambria" w:eastAsia="Cambria" w:hAnsi="Cambria" w:cs="Cambria"/>
+                <w:sz w:val="24"/>
+                <w:szCs w:val="24"/>
+                <w:lang w:val="bg-BG"/>
+              </w:rPr>
+              <w:t xml:space="preserve"> </w:t>
+            </w:r>
+            <w:r>
+              <w:rPr>
+                <w:rStyle w:val="Emphasis"/>
+                <w:rFonts w:ascii="Cambria" w:eastAsia="Cambria" w:hAnsi="Cambria" w:cs="Cambria"/>
+                <w:i w:val="0"/>
+                <w:iCs w:val="0"/>
+                <w:sz w:val="24"/>
+                <w:szCs w:val="24"/>
+                <w:lang w:val="bg-BG"/>
+              </w:rPr>
+              <w:t>Trainer</w:t>
+            </w:r>
+            <w:r>
+              <w:rPr>
+                <w:rStyle w:val="Emphasis"/>
+                <w:rFonts w:ascii="Cambria" w:eastAsia="Cambria" w:hAnsi="Cambria" w:cs="Cambria"/>
+                <w:sz w:val="24"/>
+                <w:szCs w:val="24"/>
+              </w:rPr>
+              <w:t xml:space="preserve"> </w:t>
+            </w:r>
+            <w:r>
+              <w:rPr>
+                <w:rStyle w:val="Emphasis"/>
+                <w:rFonts w:ascii="Cambria" w:eastAsia="Cambria" w:hAnsi="Cambria" w:cs="Cambria"/>
+                <w:sz w:val="24"/>
+                <w:szCs w:val="24"/>
+                <w:lang w:val="bg-BG"/>
+              </w:rPr>
+              <w:t xml:space="preserve">– 9а </w:t>
+            </w:r>
+          </w:p>
+        </w:tc>
+      </w:tr>
+      <w:tr>
+        <w:trPr>
+          <w:trHeight w:val="519"/>
+        </w:trPr>
+        <w:tc>
+          <w:tcPr>
+            <w:tcW w:w="5611" w:type="dxa"/>
+          </w:tcPr>
+          <w:p>
+            <w:pPr>
+              <w:spacing w:line="360" w:lineRule="auto"/>
+              <w:rPr>
+                <w:rFonts w:ascii="Cambria" w:eastAsia="Cambria" w:hAnsi="Cambria" w:cs="Cambria"/>
+                <w:sz w:val="24"/>
+                <w:szCs w:val="24"/>
+                <w:lang w:val="bg-BG"/>
+              </w:rPr>
+            </w:pPr>
+            <w:r>
+              <w:rPr>
+                <w:rFonts w:ascii="Cambria" w:eastAsia="Cambria" w:hAnsi="Cambria" w:cs="Cambria"/>
+                <w:color w:val="000000" w:themeColor="text1"/>
+                <w:sz w:val="24"/>
+                <w:szCs w:val="24"/>
+              </w:rPr>
+              <w:t>Bilyana</w:t>
+            </w:r>
+            <w:r>
+              <w:rPr>
+                <w:rFonts w:ascii="Cambria" w:eastAsia="Cambria" w:hAnsi="Cambria" w:cs="Cambria"/>
+                <w:color w:val="000000" w:themeColor="text1"/>
+                <w:sz w:val="24"/>
+                <w:szCs w:val="24"/>
+                <w:lang w:val="bg-BG"/>
+              </w:rPr>
+              <w:t xml:space="preserve"> </w:t>
+            </w:r>
+            <w:r>
+              <w:rPr>
+                <w:rFonts w:ascii="Cambria" w:eastAsia="Cambria" w:hAnsi="Cambria" w:cs="Cambria"/>
+                <w:color w:val="000000" w:themeColor="text1"/>
+                <w:sz w:val="24"/>
+                <w:szCs w:val="24"/>
+              </w:rPr>
+              <w:t>Badalova</w:t>
+            </w:r>
+            <w:r>
+              <w:rPr>
+                <w:rFonts w:ascii="Cambria" w:eastAsia="Cambria" w:hAnsi="Cambria" w:cs="Cambria"/>
+                <w:color w:val="000000" w:themeColor="text1"/>
+                <w:sz w:val="24"/>
+                <w:szCs w:val="24"/>
+                <w:lang w:val="bg-BG"/>
+              </w:rPr>
+              <w:t xml:space="preserve"> -  Backend Developer -9</w:t>
+            </w:r>
+            <w:r>
+              <w:rPr>
+                <w:rFonts w:ascii="Cambria" w:eastAsia="Cambria" w:hAnsi="Cambria" w:cs="Cambria"/>
+                <w:color w:val="000000" w:themeColor="text1"/>
+                <w:sz w:val="24"/>
+                <w:szCs w:val="24"/>
+              </w:rPr>
+              <w:t>B</w:t>
+            </w:r>
+          </w:p>
+        </w:tc>
+      </w:tr>
+      <w:tr>
+        <w:trPr>
+          <w:trHeight w:val="529"/>
+        </w:trPr>
+        <w:tc>
+          <w:tcPr>
+            <w:tcW w:w="5611" w:type="dxa"/>
+          </w:tcPr>
+          <w:p>
+            <w:pPr>
+              <w:spacing w:line="360" w:lineRule="auto"/>
+              <w:rPr>
+                <w:rFonts w:ascii="Cambria" w:eastAsia="Cambria" w:hAnsi="Cambria" w:cs="Cambria"/>
+                <w:color w:val="000000" w:themeColor="text1"/>
+                <w:sz w:val="24"/>
+                <w:szCs w:val="24"/>
+                <w:lang w:val="bg-BG"/>
+              </w:rPr>
+            </w:pPr>
+            <w:r>
+              <w:rPr>
+                <w:rFonts w:ascii="Cambria" w:eastAsia="Cambria" w:hAnsi="Cambria" w:cs="Cambria"/>
+                <w:color w:val="000000" w:themeColor="text1"/>
+                <w:sz w:val="24"/>
+                <w:szCs w:val="24"/>
+              </w:rPr>
+              <w:t>Viktoria</w:t>
+            </w:r>
+            <w:r>
+              <w:rPr>
+                <w:rFonts w:ascii="Cambria" w:eastAsia="Cambria" w:hAnsi="Cambria" w:cs="Cambria"/>
+                <w:color w:val="000000" w:themeColor="text1"/>
+                <w:sz w:val="24"/>
+                <w:szCs w:val="24"/>
+                <w:lang w:val="bg-BG"/>
+              </w:rPr>
+              <w:t xml:space="preserve"> </w:t>
+            </w:r>
+            <w:r>
+              <w:rPr>
+                <w:rFonts w:ascii="Cambria" w:eastAsia="Cambria" w:hAnsi="Cambria" w:cs="Cambria"/>
+                <w:color w:val="000000" w:themeColor="text1"/>
+                <w:sz w:val="24"/>
+                <w:szCs w:val="24"/>
+              </w:rPr>
+              <w:t>Kupenova</w:t>
+            </w:r>
+            <w:r>
+              <w:rPr>
+                <w:rFonts w:ascii="Cambria" w:eastAsia="Cambria" w:hAnsi="Cambria" w:cs="Cambria"/>
+                <w:color w:val="000000" w:themeColor="text1"/>
+                <w:sz w:val="24"/>
+                <w:szCs w:val="24"/>
+                <w:lang w:val="bg-BG"/>
+              </w:rPr>
+              <w:t xml:space="preserve"> - Backеnd Developer -9</w:t>
+            </w:r>
+            <w:r>
+              <w:rPr>
+                <w:rFonts w:ascii="Cambria" w:eastAsia="Cambria" w:hAnsi="Cambria" w:cs="Cambria"/>
+                <w:color w:val="000000" w:themeColor="text1"/>
+                <w:sz w:val="24"/>
+                <w:szCs w:val="24"/>
+              </w:rPr>
+              <w:t>G</w:t>
+            </w:r>
+          </w:p>
+        </w:tc>
+      </w:tr>
+      <w:tr>
+        <w:trPr>
+          <w:trHeight w:val="529"/>
+        </w:trPr>
+        <w:tc>
+          <w:tcPr>
+            <w:tcW w:w="5611" w:type="dxa"/>
+          </w:tcPr>
+          <w:p>
+            <w:pPr>
+              <w:spacing w:line="360" w:lineRule="auto"/>
+              <w:rPr>
+                <w:rFonts w:ascii="Cambria" w:eastAsia="Cambria" w:hAnsi="Cambria" w:cs="Cambria"/>
+                <w:color w:val="000000" w:themeColor="text1"/>
+                <w:sz w:val="24"/>
+                <w:szCs w:val="24"/>
+                <w:lang w:val="bg-BG"/>
+              </w:rPr>
+            </w:pPr>
+            <w:r>
+              <w:rPr>
+                <w:rFonts w:ascii="Cambria" w:eastAsia="Cambria" w:hAnsi="Cambria" w:cs="Cambria"/>
+                <w:color w:val="000000" w:themeColor="text1"/>
+                <w:sz w:val="24"/>
+                <w:szCs w:val="24"/>
+              </w:rPr>
+              <w:t>Dimitar</w:t>
+            </w:r>
+            <w:r>
+              <w:rPr>
+                <w:rFonts w:ascii="Cambria" w:eastAsia="Cambria" w:hAnsi="Cambria" w:cs="Cambria"/>
+                <w:color w:val="000000" w:themeColor="text1"/>
+                <w:sz w:val="24"/>
+                <w:szCs w:val="24"/>
+                <w:lang w:val="bg-BG"/>
+              </w:rPr>
+              <w:t xml:space="preserve"> </w:t>
+            </w:r>
+            <w:r>
+              <w:rPr>
+                <w:rFonts w:ascii="Cambria" w:eastAsia="Cambria" w:hAnsi="Cambria" w:cs="Cambria"/>
+                <w:color w:val="000000" w:themeColor="text1"/>
+                <w:sz w:val="24"/>
+                <w:szCs w:val="24"/>
+              </w:rPr>
+              <w:t>Georgiev</w:t>
+            </w:r>
+            <w:r>
+              <w:rPr>
+                <w:rFonts w:ascii="Cambria" w:eastAsia="Cambria" w:hAnsi="Cambria" w:cs="Cambria"/>
+                <w:color w:val="000000" w:themeColor="text1"/>
+                <w:sz w:val="24"/>
+                <w:szCs w:val="24"/>
+                <w:lang w:val="bg-BG"/>
+              </w:rPr>
+              <w:t xml:space="preserve">  - Quality </w:t>
+            </w:r>
+            <w:r>
+              <w:rPr>
+                <w:rFonts w:ascii="Cambria" w:eastAsia="Cambria" w:hAnsi="Cambria" w:cs="Cambria"/>
+                <w:color w:val="000000" w:themeColor="text1"/>
+                <w:sz w:val="24"/>
+                <w:szCs w:val="24"/>
+              </w:rPr>
+              <w:t>E</w:t>
+            </w:r>
+            <w:r>
+              <w:rPr>
+                <w:rFonts w:ascii="Cambria" w:eastAsia="Cambria" w:hAnsi="Cambria" w:cs="Cambria"/>
+                <w:color w:val="000000" w:themeColor="text1"/>
+                <w:sz w:val="24"/>
+                <w:szCs w:val="24"/>
+                <w:lang w:val="bg-BG"/>
+              </w:rPr>
+              <w:t>ngineer- 9</w:t>
+            </w:r>
+            <w:r>
+              <w:rPr>
+                <w:rFonts w:ascii="Cambria" w:eastAsia="Cambria" w:hAnsi="Cambria" w:cs="Cambria"/>
+                <w:color w:val="000000" w:themeColor="text1"/>
+                <w:sz w:val="24"/>
+                <w:szCs w:val="24"/>
+              </w:rPr>
+              <w:t>V</w:t>
+            </w:r>
+          </w:p>
+        </w:tc>
+      </w:tr>
+    </w:tbl>
     <w:p>
       <w:pPr>
         <w:spacing w:line="360" w:lineRule="auto"/>
@@ -898,8 +1137,6 @@
           <w:rStyle w:val="Emphasis"/>
           <w:i w:val="0"/>
           <w:iCs w:val="0"/>
-          <w:sz w:val="24"/>
-          <w:szCs w:val="24"/>
           <w:lang w:val="bg-BG"/>
         </w:rPr>
       </w:pPr>
@@ -908,8 +1145,6 @@
           <w:rStyle w:val="Emphasis"/>
           <w:i w:val="0"/>
           <w:iCs w:val="0"/>
-          <w:sz w:val="24"/>
-          <w:szCs w:val="24"/>
         </w:rPr>
         <w:t>Aim</w:t>
       </w:r>
@@ -919,16 +1154,12 @@
         <w:rPr>
           <w:rFonts w:ascii="Cambria" w:eastAsia="Cambria" w:hAnsi="Cambria" w:cs="Cambria"/>
           <w:color w:val="0D0D0D" w:themeColor="text1" w:themeTint="F2"/>
-          <w:sz w:val="24"/>
-          <w:szCs w:val="24"/>
         </w:rPr>
       </w:pPr>
       <w:r>
         <w:rPr>
           <w:rFonts w:ascii="Cambria" w:eastAsia="Cambria" w:hAnsi="Cambria" w:cs="Cambria"/>
           <w:color w:val="0D0D0D" w:themeColor="text1" w:themeTint="F2"/>
-          <w:sz w:val="24"/>
-          <w:szCs w:val="24"/>
         </w:rPr>
         <w:t>The idea for our project is to entertain and at the same time make people develop their thinking and learn new words.</w:t>
       </w:r>
@@ -949,16 +1180,16 @@
         </w:numPr>
         <w:rPr>
           <w:rStyle w:val="Emphasis"/>
-          <w:sz w:val="24"/>
-          <w:szCs w:val="24"/>
+          <w:i w:val="0"/>
+          <w:iCs w:val="0"/>
           <w:lang w:val="bg-BG"/>
         </w:rPr>
       </w:pPr>
       <w:r>
         <w:rPr>
           <w:rStyle w:val="Emphasis"/>
-          <w:sz w:val="24"/>
-          <w:szCs w:val="24"/>
+          <w:i w:val="0"/>
+          <w:iCs w:val="0"/>
           <w:lang w:val="bg-BG"/>
         </w:rPr>
         <w:t>Stages of development</w:t>
@@ -966,39 +1197,50 @@
     </w:p>
     <w:p>
       <w:pPr>
+        <w:rPr>
+          <w:lang w:val="bg-BG"/>
+        </w:rPr>
+      </w:pPr>
+    </w:p>
+    <w:p>
+      <w:pPr>
         <w:spacing w:line="216" w:lineRule="auto"/>
         <w:ind w:left="360" w:hanging="360"/>
         <w:rPr>
-          <w:rFonts w:eastAsiaTheme="minorEastAsia"/>
+          <w:sz w:val="24"/>
+          <w:szCs w:val="24"/>
           <w:lang w:val="bg-BG"/>
         </w:rPr>
       </w:pPr>
       <w:r>
         <w:rPr>
-          <w:rFonts w:eastAsiaTheme="minorEastAsia"/>
+          <w:sz w:val="24"/>
+          <w:szCs w:val="24"/>
           <w:lang w:val="bg-BG"/>
         </w:rPr>
         <w:t>•</w:t>
       </w:r>
       <w:r>
         <w:rPr>
-          <w:rFonts w:eastAsiaTheme="minorEastAsia" w:hAnsi="Calibri"/>
+          <w:rFonts w:hAnsi="Calibri"/>
           <w:color w:val="000000" w:themeColor="text1"/>
           <w:kern w:val="24"/>
-          <w:sz w:val="32"/>
-          <w:szCs w:val="32"/>
+          <w:sz w:val="24"/>
+          <w:szCs w:val="24"/>
         </w:rPr>
         <w:t xml:space="preserve"> </w:t>
       </w:r>
       <w:r>
         <w:rPr>
-          <w:rFonts w:eastAsiaTheme="minorEastAsia"/>
+          <w:sz w:val="24"/>
+          <w:szCs w:val="24"/>
         </w:rPr>
         <w:t>Specifying the main purpose of the project</w:t>
       </w:r>
       <w:r>
         <w:rPr>
-          <w:rFonts w:eastAsiaTheme="minorEastAsia"/>
+          <w:sz w:val="24"/>
+          <w:szCs w:val="24"/>
           <w:lang w:val="bg-BG"/>
         </w:rPr>
         <w:t>;</w:t>
@@ -1009,13 +1251,15 @@
         <w:spacing w:line="216" w:lineRule="auto"/>
         <w:ind w:left="360" w:hanging="360"/>
         <w:rPr>
-          <w:rFonts w:eastAsiaTheme="minorEastAsia"/>
+          <w:sz w:val="24"/>
+          <w:szCs w:val="24"/>
           <w:lang w:val="bg-BG"/>
         </w:rPr>
       </w:pPr>
       <w:r>
         <w:rPr>
-          <w:rFonts w:eastAsiaTheme="minorEastAsia"/>
+          <w:sz w:val="24"/>
+          <w:szCs w:val="24"/>
           <w:lang w:val="bg-BG"/>
         </w:rPr>
         <w:t>•</w:t>
@@ -1025,20 +1269,22 @@
           <w:rFonts w:eastAsia="Calibri" w:hAnsi="Calibri" w:cs="Calibri"/>
           <w:color w:val="000000" w:themeColor="text1"/>
           <w:kern w:val="24"/>
-          <w:sz w:val="32"/>
-          <w:szCs w:val="32"/>
+          <w:sz w:val="24"/>
+          <w:szCs w:val="24"/>
         </w:rPr>
         <w:t xml:space="preserve"> </w:t>
       </w:r>
       <w:r>
         <w:rPr>
-          <w:rFonts w:eastAsiaTheme="minorEastAsia"/>
+          <w:sz w:val="24"/>
+          <w:szCs w:val="24"/>
         </w:rPr>
         <w:t>Dividing the project into major parts</w:t>
       </w:r>
       <w:r>
         <w:rPr>
-          <w:rFonts w:eastAsiaTheme="minorEastAsia"/>
+          <w:sz w:val="24"/>
+          <w:szCs w:val="24"/>
           <w:lang w:val="bg-BG"/>
         </w:rPr>
         <w:t>;</w:t>
@@ -1049,36 +1295,40 @@
         <w:spacing w:line="216" w:lineRule="auto"/>
         <w:ind w:left="360" w:hanging="360"/>
         <w:rPr>
-          <w:rFonts w:eastAsiaTheme="minorEastAsia"/>
+          <w:sz w:val="24"/>
+          <w:szCs w:val="24"/>
           <w:lang w:val="bg-BG"/>
         </w:rPr>
       </w:pPr>
       <w:r>
         <w:rPr>
-          <w:rFonts w:eastAsiaTheme="minorEastAsia"/>
+          <w:sz w:val="24"/>
+          <w:szCs w:val="24"/>
           <w:lang w:val="bg-BG"/>
         </w:rPr>
         <w:t>•</w:t>
       </w:r>
       <w:r>
         <w:rPr>
-          <w:rFonts w:eastAsiaTheme="minorEastAsia" w:hAnsi="Calibri"/>
+          <w:rFonts w:hAnsi="Calibri"/>
           <w:color w:val="000000" w:themeColor="text1"/>
           <w:kern w:val="24"/>
-          <w:sz w:val="32"/>
-          <w:szCs w:val="32"/>
+          <w:sz w:val="24"/>
+          <w:szCs w:val="24"/>
         </w:rPr>
         <w:t xml:space="preserve"> </w:t>
       </w:r>
       <w:r>
         <w:rPr>
-          <w:rFonts w:eastAsiaTheme="minorEastAsia"/>
+          <w:sz w:val="24"/>
+          <w:szCs w:val="24"/>
         </w:rPr>
         <w:t>Creating the idea of the game</w:t>
       </w:r>
       <w:r>
         <w:rPr>
-          <w:rFonts w:eastAsiaTheme="minorEastAsia"/>
+          <w:sz w:val="24"/>
+          <w:szCs w:val="24"/>
           <w:lang w:val="bg-BG"/>
         </w:rPr>
         <w:t>;</w:t>
@@ -1089,26 +1339,30 @@
         <w:spacing w:line="216" w:lineRule="auto"/>
         <w:ind w:left="360" w:hanging="360"/>
         <w:rPr>
-          <w:rFonts w:eastAsiaTheme="minorEastAsia"/>
+          <w:sz w:val="24"/>
+          <w:szCs w:val="24"/>
           <w:lang w:val="bg-BG"/>
         </w:rPr>
       </w:pPr>
       <w:r>
         <w:rPr>
-          <w:rFonts w:eastAsiaTheme="minorEastAsia"/>
+          <w:sz w:val="24"/>
+          <w:szCs w:val="24"/>
           <w:lang w:val="bg-BG"/>
         </w:rPr>
         <w:t>•</w:t>
       </w:r>
       <w:r>
         <w:rPr>
-          <w:rFonts w:eastAsiaTheme="minorEastAsia"/>
+          <w:sz w:val="24"/>
+          <w:szCs w:val="24"/>
         </w:rPr>
         <w:t>Search information</w:t>
       </w:r>
       <w:r>
         <w:rPr>
-          <w:rFonts w:eastAsiaTheme="minorEastAsia"/>
+          <w:sz w:val="24"/>
+          <w:szCs w:val="24"/>
           <w:lang w:val="bg-BG"/>
         </w:rPr>
         <w:t>;</w:t>
@@ -1119,26 +1373,30 @@
         <w:spacing w:line="216" w:lineRule="auto"/>
         <w:ind w:left="360" w:hanging="360"/>
         <w:rPr>
-          <w:rFonts w:eastAsiaTheme="minorEastAsia"/>
+          <w:sz w:val="24"/>
+          <w:szCs w:val="24"/>
           <w:lang w:val="bg-BG"/>
         </w:rPr>
       </w:pPr>
       <w:r>
         <w:rPr>
-          <w:rFonts w:eastAsiaTheme="minorEastAsia"/>
+          <w:sz w:val="24"/>
+          <w:szCs w:val="24"/>
           <w:lang w:val="bg-BG"/>
         </w:rPr>
         <w:t>•</w:t>
       </w:r>
       <w:r>
         <w:rPr>
-          <w:rFonts w:eastAsiaTheme="minorEastAsia"/>
+          <w:sz w:val="24"/>
+          <w:szCs w:val="24"/>
         </w:rPr>
         <w:t>Create</w:t>
       </w:r>
       <w:r>
         <w:rPr>
-          <w:rFonts w:eastAsiaTheme="minorEastAsia"/>
+          <w:sz w:val="24"/>
+          <w:szCs w:val="24"/>
           <w:lang w:val="bg-BG"/>
         </w:rPr>
         <w:t xml:space="preserve"> reposytory;</w:t>
@@ -1149,26 +1407,30 @@
         <w:spacing w:line="216" w:lineRule="auto"/>
         <w:ind w:left="360" w:hanging="360"/>
         <w:rPr>
-          <w:rFonts w:eastAsiaTheme="minorEastAsia"/>
+          <w:sz w:val="24"/>
+          <w:szCs w:val="24"/>
           <w:lang w:val="bg-BG"/>
         </w:rPr>
       </w:pPr>
       <w:r>
         <w:rPr>
-          <w:rFonts w:eastAsiaTheme="minorEastAsia"/>
+          <w:sz w:val="24"/>
+          <w:szCs w:val="24"/>
           <w:lang w:val="bg-BG"/>
         </w:rPr>
         <w:t>•</w:t>
       </w:r>
       <w:r>
         <w:rPr>
-          <w:rFonts w:eastAsiaTheme="minorEastAsia"/>
+          <w:sz w:val="24"/>
+          <w:szCs w:val="24"/>
         </w:rPr>
         <w:t>Code work</w:t>
       </w:r>
       <w:r>
         <w:rPr>
-          <w:rFonts w:eastAsiaTheme="minorEastAsia"/>
+          <w:sz w:val="24"/>
+          <w:szCs w:val="24"/>
           <w:lang w:val="bg-BG"/>
         </w:rPr>
         <w:t>;</w:t>
@@ -1179,26 +1441,30 @@
         <w:spacing w:line="216" w:lineRule="auto"/>
         <w:ind w:left="360" w:hanging="360"/>
         <w:rPr>
-          <w:rFonts w:eastAsiaTheme="minorEastAsia"/>
+          <w:sz w:val="24"/>
+          <w:szCs w:val="24"/>
           <w:lang w:val="bg-BG"/>
         </w:rPr>
       </w:pPr>
       <w:r>
         <w:rPr>
-          <w:rFonts w:eastAsiaTheme="minorEastAsia"/>
+          <w:sz w:val="24"/>
+          <w:szCs w:val="24"/>
           <w:lang w:val="bg-BG"/>
         </w:rPr>
         <w:t>•</w:t>
       </w:r>
       <w:r>
         <w:rPr>
-          <w:rFonts w:eastAsiaTheme="minorEastAsia"/>
+          <w:sz w:val="24"/>
+          <w:szCs w:val="24"/>
         </w:rPr>
         <w:t>Code checks</w:t>
       </w:r>
       <w:r>
         <w:rPr>
-          <w:rFonts w:eastAsiaTheme="minorEastAsia"/>
+          <w:sz w:val="24"/>
+          <w:szCs w:val="24"/>
           <w:lang w:val="bg-BG"/>
         </w:rPr>
         <w:t>;</w:t>
@@ -1221,27 +1487,23 @@
         <w:spacing w:line="360" w:lineRule="auto"/>
         <w:rPr>
           <w:rStyle w:val="Emphasis"/>
-          <w:sz w:val="24"/>
-          <w:szCs w:val="24"/>
           <w:lang w:val="bg-BG"/>
         </w:rPr>
       </w:pPr>
       <w:r>
         <w:rPr>
           <w:rStyle w:val="Emphasis"/>
-          <w:sz w:val="24"/>
-          <w:szCs w:val="24"/>
+          <w:i w:val="0"/>
+          <w:iCs w:val="0"/>
           <w:lang w:val="bg-BG"/>
         </w:rPr>
         <w:t>Realization</w:t>
       </w:r>
     </w:p>
     <w:p>
-      <w:pPr>
-        <w:rPr>
-          <w:lang w:val="bg-BG"/>
-        </w:rPr>
-      </w:pPr>
+      <w:r>
+        <w:t>Visual Studio was used to make the game. The game code is in The C++ language. After we decided what kind of game we were going to make and how it would be designed, I started writing the code. When I finished the game our team’s QA tested it. To make the code easier for understanding, I have written comments.</w:t>
+      </w:r>
     </w:p>
     <w:p>
       <w:pPr>
@@ -1253,19 +1515,25 @@
         <w:spacing w:line="360" w:lineRule="auto"/>
         <w:rPr>
           <w:rStyle w:val="Emphasis"/>
-          <w:sz w:val="24"/>
-          <w:szCs w:val="24"/>
           <w:lang w:val="bg-BG"/>
         </w:rPr>
       </w:pPr>
       <w:r>
         <w:rPr>
           <w:rStyle w:val="Emphasis"/>
-          <w:sz w:val="24"/>
-          <w:szCs w:val="24"/>
           <w:lang w:val="bg-BG"/>
         </w:rPr>
-        <w:t>Allocation of tasks</w:t>
+        <w:lastRenderedPageBreak/>
+        <w:t xml:space="preserve">Allocation of </w:t>
+      </w:r>
+      <w:r>
+        <w:rPr>
+          <w:rStyle w:val="Emphasis"/>
+          <w:i w:val="0"/>
+          <w:iCs w:val="0"/>
+          <w:lang w:val="bg-BG"/>
+        </w:rPr>
+        <w:t>tasks</w:t>
       </w:r>
     </w:p>
     <w:p>
@@ -1274,34 +1542,23 @@
         <w:spacing w:line="360" w:lineRule="auto"/>
         <w:rPr>
           <w:rStyle w:val="rynqvb"/>
-          <w:rFonts w:ascii="Helvetica" w:eastAsiaTheme="minorHAnsi" w:hAnsi="Helvetica" w:cs="Helvetica"/>
+          <w:rFonts w:asciiTheme="minorHAnsi" w:eastAsiaTheme="minorHAnsi" w:hAnsiTheme="minorHAnsi" w:cstheme="minorHAnsi"/>
           <w:color w:val="000000"/>
-          <w:sz w:val="22"/>
-          <w:szCs w:val="22"/>
+          <w:sz w:val="24"/>
+          <w:szCs w:val="24"/>
           <w:shd w:val="clear" w:color="auto" w:fill="F5F5F5"/>
         </w:rPr>
       </w:pPr>
       <w:r>
         <w:rPr>
           <w:rStyle w:val="rynqvb"/>
-          <w:rFonts w:ascii="Helvetica" w:eastAsiaTheme="minorHAnsi" w:hAnsi="Helvetica" w:cs="Helvetica"/>
+          <w:rFonts w:asciiTheme="minorHAnsi" w:eastAsiaTheme="minorHAnsi" w:hAnsiTheme="minorHAnsi" w:cstheme="minorHAnsi"/>
           <w:color w:val="000000"/>
-          <w:sz w:val="20"/>
-          <w:szCs w:val="20"/>
+          <w:sz w:val="24"/>
+          <w:szCs w:val="24"/>
           <w:shd w:val="clear" w:color="auto" w:fill="F5F5F5"/>
         </w:rPr>
-        <w:t>Tasks were assigned according to team roles. As in case of delay with a given task by a given team member, APP DESCRIPTION is also included</w:t>
-      </w:r>
-      <w:r>
-        <w:rPr>
-          <w:rStyle w:val="rynqvb"/>
-          <w:rFonts w:ascii="Helvetica" w:eastAsiaTheme="minorHAnsi" w:hAnsi="Helvetica" w:cs="Helvetica"/>
-          <w:color w:val="000000"/>
-          <w:sz w:val="22"/>
-          <w:szCs w:val="22"/>
-          <w:shd w:val="clear" w:color="auto" w:fill="F5F5F5"/>
-        </w:rPr>
-        <w:t>.</w:t>
+        <w:t>Tasks were assigned to according to team roles. As in case of delay with a given task by a given team member, app description is also included.</w:t>
       </w:r>
     </w:p>
     <w:p>
@@ -1324,17 +1581,27 @@
       </w:r>
     </w:p>
     <w:p>
+      <w:pPr>
+        <w:rPr>
+          <w:sz w:val="24"/>
+          <w:szCs w:val="24"/>
+        </w:rPr>
+      </w:pPr>
       <w:r>
         <w:rPr>
+          <w:sz w:val="24"/>
+          <w:szCs w:val="24"/>
           <w:shd w:val="clear" w:color="auto" w:fill="F5F5F5"/>
         </w:rPr>
         <w:t>W</w:t>
       </w:r>
       <w:r>
+        <w:rPr>
+          <w:sz w:val="24"/>
+          <w:szCs w:val="24"/>
+        </w:rPr>
         <w:t>e have recreated a very old and interesting game into something new and stylish for the 21st century.</w:t>
       </w:r>
-      <w:bookmarkStart w:id="0" w:name="_GoBack"/>
-      <w:bookmarkEnd w:id="0"/>
     </w:p>
     <w:sectPr>
       <w:headerReference w:type="default" r:id="rId9"/>
@@ -1343,6 +1610,12 @@
       <w:footerReference w:type="first" r:id="rId12"/>
       <w:pgSz w:w="11906" w:h="16838" w:code="9"/>
       <w:pgMar w:top="1440" w:right="1440" w:bottom="1440" w:left="1440" w:header="720" w:footer="720" w:gutter="0"/>
+      <w:pgBorders w:offsetFrom="page">
+        <w:top w:val="single" w:sz="4" w:space="24" w:color="auto" w:shadow="1"/>
+        <w:left w:val="single" w:sz="4" w:space="24" w:color="auto" w:shadow="1"/>
+        <w:bottom w:val="single" w:sz="4" w:space="24" w:color="auto" w:shadow="1"/>
+        <w:right w:val="single" w:sz="4" w:space="24" w:color="auto" w:shadow="1"/>
+      </w:pgBorders>
       <w:pgNumType w:start="0"/>
       <w:cols w:space="720"/>
       <w:titlePg/>
@@ -1420,7 +1693,7 @@
             <w:bCs/>
             <w:noProof/>
           </w:rPr>
-          <w:t>2</w:t>
+          <w:t>3</w:t>
         </w:r>
         <w:r>
           <w:rPr>
@@ -1830,6 +2103,92 @@
     </w:lvl>
   </w:abstractNum>
   <w:abstractNum w:abstractNumId="2" w15:restartNumberingAfterBreak="0">
+    <w:nsid w:val="1482775B"/>
+    <w:multiLevelType w:val="multilevel"/>
+    <w:tmpl w:val="0EBA3C40"/>
+    <w:lvl w:ilvl="0">
+      <w:start w:val="1"/>
+      <w:numFmt w:val="decimal"/>
+      <w:lvlText w:val="%1"/>
+      <w:lvlJc w:val="left"/>
+      <w:pPr>
+        <w:ind w:left="432" w:hanging="432"/>
+      </w:pPr>
+    </w:lvl>
+    <w:lvl w:ilvl="1">
+      <w:start w:val="1"/>
+      <w:numFmt w:val="decimal"/>
+      <w:lvlText w:val="%1.%2"/>
+      <w:lvlJc w:val="left"/>
+      <w:pPr>
+        <w:ind w:left="576" w:hanging="576"/>
+      </w:pPr>
+    </w:lvl>
+    <w:lvl w:ilvl="2">
+      <w:start w:val="1"/>
+      <w:numFmt w:val="decimal"/>
+      <w:lvlText w:val="%1.%2.%3"/>
+      <w:lvlJc w:val="left"/>
+      <w:pPr>
+        <w:ind w:left="720" w:hanging="720"/>
+      </w:pPr>
+    </w:lvl>
+    <w:lvl w:ilvl="3">
+      <w:start w:val="1"/>
+      <w:numFmt w:val="decimal"/>
+      <w:lvlText w:val="%1.%2.%3.%4"/>
+      <w:lvlJc w:val="left"/>
+      <w:pPr>
+        <w:ind w:left="864" w:hanging="864"/>
+      </w:pPr>
+    </w:lvl>
+    <w:lvl w:ilvl="4">
+      <w:start w:val="1"/>
+      <w:numFmt w:val="decimal"/>
+      <w:lvlText w:val="%1.%2.%3.%4.%5"/>
+      <w:lvlJc w:val="left"/>
+      <w:pPr>
+        <w:ind w:left="1008" w:hanging="1008"/>
+      </w:pPr>
+    </w:lvl>
+    <w:lvl w:ilvl="5">
+      <w:start w:val="1"/>
+      <w:numFmt w:val="decimal"/>
+      <w:lvlText w:val="%1.%2.%3.%4.%5.%6"/>
+      <w:lvlJc w:val="left"/>
+      <w:pPr>
+        <w:ind w:left="1152" w:hanging="1152"/>
+      </w:pPr>
+    </w:lvl>
+    <w:lvl w:ilvl="6">
+      <w:start w:val="1"/>
+      <w:numFmt w:val="decimal"/>
+      <w:lvlText w:val="%1.%2.%3.%4.%5.%6.%7"/>
+      <w:lvlJc w:val="left"/>
+      <w:pPr>
+        <w:ind w:left="1296" w:hanging="1296"/>
+      </w:pPr>
+    </w:lvl>
+    <w:lvl w:ilvl="7">
+      <w:start w:val="1"/>
+      <w:numFmt w:val="decimal"/>
+      <w:lvlText w:val="%1.%2.%3.%4.%5.%6.%7.%8"/>
+      <w:lvlJc w:val="left"/>
+      <w:pPr>
+        <w:ind w:left="1440" w:hanging="1440"/>
+      </w:pPr>
+    </w:lvl>
+    <w:lvl w:ilvl="8">
+      <w:start w:val="1"/>
+      <w:numFmt w:val="decimal"/>
+      <w:lvlText w:val="%1.%2.%3.%4.%5.%6.%7.%8.%9"/>
+      <w:lvlJc w:val="left"/>
+      <w:pPr>
+        <w:ind w:left="1584" w:hanging="1584"/>
+      </w:pPr>
+    </w:lvl>
+  </w:abstractNum>
+  <w:abstractNum w:abstractNumId="3" w15:restartNumberingAfterBreak="0">
     <w:nsid w:val="1EDD37E4"/>
     <w:multiLevelType w:val="hybridMultilevel"/>
     <w:tmpl w:val="4028A4B4"/>
@@ -1918,7 +2277,7 @@
       </w:pPr>
     </w:lvl>
   </w:abstractNum>
-  <w:abstractNum w:abstractNumId="3" w15:restartNumberingAfterBreak="0">
+  <w:abstractNum w:abstractNumId="4" w15:restartNumberingAfterBreak="0">
     <w:nsid w:val="30626E1B"/>
     <w:multiLevelType w:val="hybridMultilevel"/>
     <w:tmpl w:val="83A4D112"/>
@@ -2004,7 +2363,7 @@
       </w:pPr>
     </w:lvl>
   </w:abstractNum>
-  <w:abstractNum w:abstractNumId="4" w15:restartNumberingAfterBreak="0">
+  <w:abstractNum w:abstractNumId="5" w15:restartNumberingAfterBreak="0">
     <w:nsid w:val="31925ED7"/>
     <w:multiLevelType w:val="hybridMultilevel"/>
     <w:tmpl w:val="C35C25D8"/>
@@ -2093,7 +2452,7 @@
       </w:pPr>
     </w:lvl>
   </w:abstractNum>
-  <w:abstractNum w:abstractNumId="5" w15:restartNumberingAfterBreak="0">
+  <w:abstractNum w:abstractNumId="6" w15:restartNumberingAfterBreak="0">
     <w:nsid w:val="31C22031"/>
     <w:multiLevelType w:val="hybridMultilevel"/>
     <w:tmpl w:val="7FFC5B2C"/>
@@ -2179,7 +2538,7 @@
       </w:pPr>
     </w:lvl>
   </w:abstractNum>
-  <w:abstractNum w:abstractNumId="6" w15:restartNumberingAfterBreak="0">
+  <w:abstractNum w:abstractNumId="7" w15:restartNumberingAfterBreak="0">
     <w:nsid w:val="38887A34"/>
     <w:multiLevelType w:val="hybridMultilevel"/>
     <w:tmpl w:val="32926BD0"/>
@@ -2265,7 +2624,7 @@
       </w:pPr>
     </w:lvl>
   </w:abstractNum>
-  <w:abstractNum w:abstractNumId="7" w15:restartNumberingAfterBreak="0">
+  <w:abstractNum w:abstractNumId="8" w15:restartNumberingAfterBreak="0">
     <w:nsid w:val="39CC17C2"/>
     <w:multiLevelType w:val="hybridMultilevel"/>
     <w:tmpl w:val="B75E26CC"/>
@@ -2351,7 +2710,7 @@
       </w:pPr>
     </w:lvl>
   </w:abstractNum>
-  <w:abstractNum w:abstractNumId="8" w15:restartNumberingAfterBreak="0">
+  <w:abstractNum w:abstractNumId="9" w15:restartNumberingAfterBreak="0">
     <w:nsid w:val="530F1B44"/>
     <w:multiLevelType w:val="hybridMultilevel"/>
     <w:tmpl w:val="6582AE7E"/>
@@ -2464,7 +2823,7 @@
       </w:rPr>
     </w:lvl>
   </w:abstractNum>
-  <w:abstractNum w:abstractNumId="9" w15:restartNumberingAfterBreak="0">
+  <w:abstractNum w:abstractNumId="10" w15:restartNumberingAfterBreak="0">
     <w:nsid w:val="58021CE9"/>
     <w:multiLevelType w:val="hybridMultilevel"/>
     <w:tmpl w:val="B5ACFBBC"/>
@@ -2550,7 +2909,7 @@
       </w:pPr>
     </w:lvl>
   </w:abstractNum>
-  <w:abstractNum w:abstractNumId="10" w15:restartNumberingAfterBreak="0">
+  <w:abstractNum w:abstractNumId="11" w15:restartNumberingAfterBreak="0">
     <w:nsid w:val="58113D96"/>
     <w:multiLevelType w:val="hybridMultilevel"/>
     <w:tmpl w:val="E45ADB80"/>
@@ -2636,7 +2995,7 @@
       </w:pPr>
     </w:lvl>
   </w:abstractNum>
-  <w:abstractNum w:abstractNumId="11" w15:restartNumberingAfterBreak="0">
+  <w:abstractNum w:abstractNumId="12" w15:restartNumberingAfterBreak="0">
     <w:nsid w:val="65652CC5"/>
     <w:multiLevelType w:val="hybridMultilevel"/>
     <w:tmpl w:val="949A3C4C"/>
@@ -2749,7 +3108,7 @@
       </w:rPr>
     </w:lvl>
   </w:abstractNum>
-  <w:abstractNum w:abstractNumId="12" w15:restartNumberingAfterBreak="0">
+  <w:abstractNum w:abstractNumId="13" w15:restartNumberingAfterBreak="0">
     <w:nsid w:val="657D3701"/>
     <w:multiLevelType w:val="hybridMultilevel"/>
     <w:tmpl w:val="D7A6A5B0"/>
@@ -2835,7 +3194,7 @@
       </w:pPr>
     </w:lvl>
   </w:abstractNum>
-  <w:abstractNum w:abstractNumId="13" w15:restartNumberingAfterBreak="0">
+  <w:abstractNum w:abstractNumId="14" w15:restartNumberingAfterBreak="0">
     <w:nsid w:val="662E48E4"/>
     <w:multiLevelType w:val="hybridMultilevel"/>
     <w:tmpl w:val="407897AE"/>
@@ -2948,7 +3307,7 @@
       </w:rPr>
     </w:lvl>
   </w:abstractNum>
-  <w:abstractNum w:abstractNumId="14" w15:restartNumberingAfterBreak="0">
+  <w:abstractNum w:abstractNumId="15" w15:restartNumberingAfterBreak="0">
     <w:nsid w:val="66744E4E"/>
     <w:multiLevelType w:val="hybridMultilevel"/>
     <w:tmpl w:val="9DD46CC0"/>
@@ -3034,7 +3393,7 @@
       </w:pPr>
     </w:lvl>
   </w:abstractNum>
-  <w:abstractNum w:abstractNumId="15" w15:restartNumberingAfterBreak="0">
+  <w:abstractNum w:abstractNumId="16" w15:restartNumberingAfterBreak="0">
     <w:nsid w:val="794A66C3"/>
     <w:multiLevelType w:val="hybridMultilevel"/>
     <w:tmpl w:val="2B363194"/>
@@ -3147,7 +3506,7 @@
       </w:rPr>
     </w:lvl>
   </w:abstractNum>
-  <w:abstractNum w:abstractNumId="16" w15:restartNumberingAfterBreak="0">
+  <w:abstractNum w:abstractNumId="17" w15:restartNumberingAfterBreak="0">
     <w:nsid w:val="7D753C8B"/>
     <w:multiLevelType w:val="hybridMultilevel"/>
     <w:tmpl w:val="F0BC236A"/>
@@ -3234,55 +3593,85 @@
     </w:lvl>
   </w:abstractNum>
   <w:num w:numId="1">
-    <w:abstractNumId w:val="9"/>
+    <w:abstractNumId w:val="10"/>
   </w:num>
   <w:num w:numId="2">
-    <w:abstractNumId w:val="5"/>
+    <w:abstractNumId w:val="6"/>
   </w:num>
   <w:num w:numId="3">
-    <w:abstractNumId w:val="7"/>
+    <w:abstractNumId w:val="8"/>
   </w:num>
   <w:num w:numId="4">
-    <w:abstractNumId w:val="2"/>
+    <w:abstractNumId w:val="3"/>
   </w:num>
   <w:num w:numId="5">
-    <w:abstractNumId w:val="8"/>
+    <w:abstractNumId w:val="9"/>
   </w:num>
   <w:num w:numId="6">
     <w:abstractNumId w:val="0"/>
   </w:num>
   <w:num w:numId="7">
-    <w:abstractNumId w:val="10"/>
+    <w:abstractNumId w:val="11"/>
   </w:num>
   <w:num w:numId="8">
-    <w:abstractNumId w:val="4"/>
+    <w:abstractNumId w:val="5"/>
   </w:num>
   <w:num w:numId="9">
-    <w:abstractNumId w:val="12"/>
+    <w:abstractNumId w:val="13"/>
   </w:num>
   <w:num w:numId="10">
-    <w:abstractNumId w:val="14"/>
+    <w:abstractNumId w:val="15"/>
   </w:num>
   <w:num w:numId="11">
-    <w:abstractNumId w:val="16"/>
+    <w:abstractNumId w:val="17"/>
   </w:num>
   <w:num w:numId="12">
     <w:abstractNumId w:val="1"/>
   </w:num>
   <w:num w:numId="13">
-    <w:abstractNumId w:val="3"/>
+    <w:abstractNumId w:val="4"/>
   </w:num>
   <w:num w:numId="14">
-    <w:abstractNumId w:val="15"/>
+    <w:abstractNumId w:val="16"/>
   </w:num>
   <w:num w:numId="15">
-    <w:abstractNumId w:val="6"/>
+    <w:abstractNumId w:val="7"/>
   </w:num>
   <w:num w:numId="16">
-    <w:abstractNumId w:val="11"/>
+    <w:abstractNumId w:val="12"/>
   </w:num>
   <w:num w:numId="17">
-    <w:abstractNumId w:val="13"/>
+    <w:abstractNumId w:val="14"/>
+  </w:num>
+  <w:num w:numId="18">
+    <w:abstractNumId w:val="2"/>
+  </w:num>
+  <w:num w:numId="19">
+    <w:abstractNumId w:val="2"/>
+  </w:num>
+  <w:num w:numId="20">
+    <w:abstractNumId w:val="2"/>
+  </w:num>
+  <w:num w:numId="21">
+    <w:abstractNumId w:val="2"/>
+  </w:num>
+  <w:num w:numId="22">
+    <w:abstractNumId w:val="2"/>
+  </w:num>
+  <w:num w:numId="23">
+    <w:abstractNumId w:val="2"/>
+  </w:num>
+  <w:num w:numId="24">
+    <w:abstractNumId w:val="2"/>
+  </w:num>
+  <w:num w:numId="25">
+    <w:abstractNumId w:val="2"/>
+  </w:num>
+  <w:num w:numId="26">
+    <w:abstractNumId w:val="2"/>
+  </w:num>
+  <w:num w:numId="27">
+    <w:abstractNumId w:val="2"/>
   </w:num>
 </w:numbering>
 </file>
@@ -3292,7 +3681,7 @@
   <w:docDefaults>
     <w:rPrDefault>
       <w:rPr>
-        <w:rFonts w:asciiTheme="minorHAnsi" w:eastAsiaTheme="minorHAnsi" w:hAnsiTheme="minorHAnsi" w:cstheme="minorBidi"/>
+        <w:rFonts w:asciiTheme="minorHAnsi" w:eastAsiaTheme="minorEastAsia" w:hAnsiTheme="minorHAnsi" w:cstheme="minorBidi"/>
         <w:sz w:val="22"/>
         <w:szCs w:val="22"/>
         <w:lang w:val="en-US" w:eastAsia="en-US" w:bidi="ar-SA"/>
@@ -3300,7 +3689,7 @@
     </w:rPrDefault>
     <w:pPrDefault>
       <w:pPr>
-        <w:spacing w:after="160" w:line="259" w:lineRule="auto"/>
+        <w:spacing w:after="200" w:line="276" w:lineRule="auto"/>
       </w:pPr>
     </w:pPrDefault>
   </w:docDefaults>
@@ -3680,6 +4069,7 @@
   <w:style w:type="paragraph" w:default="1" w:styleId="Normal">
     <w:name w:val="Normal"/>
     <w:qFormat/>
+    <w:rsid w:val="001F546B"/>
   </w:style>
   <w:style w:type="paragraph" w:styleId="Heading1">
     <w:name w:val="heading 1"/>
@@ -3688,7 +4078,7 @@
     <w:link w:val="Heading1Char"/>
     <w:uiPriority w:val="9"/>
     <w:qFormat/>
-    <w:rsid w:val="003F764B"/>
+    <w:rsid w:val="001F546B"/>
     <w:pPr>
       <w:keepNext/>
       <w:keepLines/>
@@ -3697,7 +4087,7 @@
     </w:pPr>
     <w:rPr>
       <w:rFonts w:asciiTheme="majorHAnsi" w:eastAsiaTheme="majorEastAsia" w:hAnsiTheme="majorHAnsi" w:cstheme="majorBidi"/>
-      <w:color w:val="2F5496" w:themeColor="accent1" w:themeShade="BF"/>
+      <w:color w:val="262626" w:themeColor="text1" w:themeTint="D9"/>
       <w:sz w:val="32"/>
       <w:szCs w:val="32"/>
     </w:rPr>
@@ -3710,7 +4100,7 @@
     <w:uiPriority w:val="9"/>
     <w:unhideWhenUsed/>
     <w:qFormat/>
-    <w:rsid w:val="00D66419"/>
+    <w:rsid w:val="001F546B"/>
     <w:pPr>
       <w:keepNext/>
       <w:keepLines/>
@@ -3719,14 +4109,165 @@
     </w:pPr>
     <w:rPr>
       <w:rFonts w:asciiTheme="majorHAnsi" w:eastAsiaTheme="majorEastAsia" w:hAnsiTheme="majorHAnsi" w:cstheme="majorBidi"/>
-      <w:color w:val="2F5496" w:themeColor="accent1" w:themeShade="BF"/>
-      <w:sz w:val="26"/>
-      <w:szCs w:val="26"/>
+      <w:color w:val="262626" w:themeColor="text1" w:themeTint="D9"/>
+      <w:sz w:val="28"/>
+      <w:szCs w:val="28"/>
+    </w:rPr>
+  </w:style>
+  <w:style w:type="paragraph" w:styleId="Heading3">
+    <w:name w:val="heading 3"/>
+    <w:basedOn w:val="Normal"/>
+    <w:next w:val="Normal"/>
+    <w:link w:val="Heading3Char"/>
+    <w:uiPriority w:val="9"/>
+    <w:semiHidden/>
+    <w:unhideWhenUsed/>
+    <w:qFormat/>
+    <w:rsid w:val="001F546B"/>
+    <w:pPr>
+      <w:keepNext/>
+      <w:keepLines/>
+      <w:spacing w:before="40" w:after="0"/>
+      <w:outlineLvl w:val="2"/>
+    </w:pPr>
+    <w:rPr>
+      <w:rFonts w:asciiTheme="majorHAnsi" w:eastAsiaTheme="majorEastAsia" w:hAnsiTheme="majorHAnsi" w:cstheme="majorBidi"/>
+      <w:color w:val="0D0D0D" w:themeColor="text1" w:themeTint="F2"/>
+      <w:sz w:val="24"/>
+      <w:szCs w:val="24"/>
+    </w:rPr>
+  </w:style>
+  <w:style w:type="paragraph" w:styleId="Heading4">
+    <w:name w:val="heading 4"/>
+    <w:basedOn w:val="Normal"/>
+    <w:next w:val="Normal"/>
+    <w:link w:val="Heading4Char"/>
+    <w:uiPriority w:val="9"/>
+    <w:semiHidden/>
+    <w:unhideWhenUsed/>
+    <w:qFormat/>
+    <w:rsid w:val="001F546B"/>
+    <w:pPr>
+      <w:keepNext/>
+      <w:keepLines/>
+      <w:spacing w:before="40" w:after="0"/>
+      <w:outlineLvl w:val="3"/>
+    </w:pPr>
+    <w:rPr>
+      <w:i/>
+      <w:iCs/>
+    </w:rPr>
+  </w:style>
+  <w:style w:type="paragraph" w:styleId="Heading5">
+    <w:name w:val="heading 5"/>
+    <w:basedOn w:val="Normal"/>
+    <w:next w:val="Normal"/>
+    <w:link w:val="Heading5Char"/>
+    <w:uiPriority w:val="9"/>
+    <w:semiHidden/>
+    <w:unhideWhenUsed/>
+    <w:qFormat/>
+    <w:rsid w:val="001F546B"/>
+    <w:pPr>
+      <w:keepNext/>
+      <w:keepLines/>
+      <w:spacing w:before="40" w:after="0"/>
+      <w:outlineLvl w:val="4"/>
+    </w:pPr>
+    <w:rPr>
+      <w:color w:val="404040" w:themeColor="text1" w:themeTint="BF"/>
+    </w:rPr>
+  </w:style>
+  <w:style w:type="paragraph" w:styleId="Heading6">
+    <w:name w:val="heading 6"/>
+    <w:basedOn w:val="Normal"/>
+    <w:next w:val="Normal"/>
+    <w:link w:val="Heading6Char"/>
+    <w:uiPriority w:val="9"/>
+    <w:semiHidden/>
+    <w:unhideWhenUsed/>
+    <w:qFormat/>
+    <w:rsid w:val="001F546B"/>
+    <w:pPr>
+      <w:keepNext/>
+      <w:keepLines/>
+      <w:spacing w:before="40" w:after="0"/>
+      <w:outlineLvl w:val="5"/>
+    </w:pPr>
+  </w:style>
+  <w:style w:type="paragraph" w:styleId="Heading7">
+    <w:name w:val="heading 7"/>
+    <w:basedOn w:val="Normal"/>
+    <w:next w:val="Normal"/>
+    <w:link w:val="Heading7Char"/>
+    <w:uiPriority w:val="9"/>
+    <w:semiHidden/>
+    <w:unhideWhenUsed/>
+    <w:qFormat/>
+    <w:rsid w:val="001F546B"/>
+    <w:pPr>
+      <w:keepNext/>
+      <w:keepLines/>
+      <w:spacing w:before="40" w:after="0"/>
+      <w:outlineLvl w:val="6"/>
+    </w:pPr>
+    <w:rPr>
+      <w:rFonts w:asciiTheme="majorHAnsi" w:eastAsiaTheme="majorEastAsia" w:hAnsiTheme="majorHAnsi" w:cstheme="majorBidi"/>
+      <w:i/>
+      <w:iCs/>
+    </w:rPr>
+  </w:style>
+  <w:style w:type="paragraph" w:styleId="Heading8">
+    <w:name w:val="heading 8"/>
+    <w:basedOn w:val="Normal"/>
+    <w:next w:val="Normal"/>
+    <w:link w:val="Heading8Char"/>
+    <w:uiPriority w:val="9"/>
+    <w:semiHidden/>
+    <w:unhideWhenUsed/>
+    <w:qFormat/>
+    <w:rsid w:val="001F546B"/>
+    <w:pPr>
+      <w:keepNext/>
+      <w:keepLines/>
+      <w:spacing w:before="40" w:after="0"/>
+      <w:outlineLvl w:val="7"/>
+    </w:pPr>
+    <w:rPr>
+      <w:color w:val="262626" w:themeColor="text1" w:themeTint="D9"/>
+      <w:sz w:val="21"/>
+      <w:szCs w:val="21"/>
+    </w:rPr>
+  </w:style>
+  <w:style w:type="paragraph" w:styleId="Heading9">
+    <w:name w:val="heading 9"/>
+    <w:basedOn w:val="Normal"/>
+    <w:next w:val="Normal"/>
+    <w:link w:val="Heading9Char"/>
+    <w:uiPriority w:val="9"/>
+    <w:semiHidden/>
+    <w:unhideWhenUsed/>
+    <w:qFormat/>
+    <w:rsid w:val="001F546B"/>
+    <w:pPr>
+      <w:keepNext/>
+      <w:keepLines/>
+      <w:spacing w:before="40" w:after="0"/>
+      <w:outlineLvl w:val="8"/>
+    </w:pPr>
+    <w:rPr>
+      <w:rFonts w:asciiTheme="majorHAnsi" w:eastAsiaTheme="majorEastAsia" w:hAnsiTheme="majorHAnsi" w:cstheme="majorBidi"/>
+      <w:i/>
+      <w:iCs/>
+      <w:color w:val="262626" w:themeColor="text1" w:themeTint="D9"/>
+      <w:sz w:val="21"/>
+      <w:szCs w:val="21"/>
     </w:rPr>
   </w:style>
   <w:style w:type="character" w:default="1" w:styleId="DefaultParagraphFont">
     <w:name w:val="Default Paragraph Font"/>
     <w:uiPriority w:val="1"/>
+    <w:semiHidden/>
     <w:unhideWhenUsed/>
   </w:style>
   <w:style w:type="table" w:default="1" w:styleId="TableNormal">
@@ -3755,10 +4296,10 @@
     <w:basedOn w:val="DefaultParagraphFont"/>
     <w:link w:val="Heading1"/>
     <w:uiPriority w:val="9"/>
-    <w:rsid w:val="003F764B"/>
+    <w:rsid w:val="001F546B"/>
     <w:rPr>
       <w:rFonts w:asciiTheme="majorHAnsi" w:eastAsiaTheme="majorEastAsia" w:hAnsiTheme="majorHAnsi" w:cstheme="majorBidi"/>
-      <w:color w:val="2F5496" w:themeColor="accent1" w:themeShade="BF"/>
+      <w:color w:val="262626" w:themeColor="text1" w:themeTint="D9"/>
       <w:sz w:val="32"/>
       <w:szCs w:val="32"/>
     </w:rPr>
@@ -3779,10 +4320,11 @@
     <w:basedOn w:val="DefaultParagraphFont"/>
     <w:uiPriority w:val="20"/>
     <w:qFormat/>
-    <w:rsid w:val="00C73443"/>
+    <w:rsid w:val="001F546B"/>
     <w:rPr>
       <w:i/>
       <w:iCs/>
+      <w:color w:val="auto"/>
     </w:rPr>
   </w:style>
   <w:style w:type="character" w:customStyle="1" w:styleId="Heading2Char">
@@ -3790,12 +4332,12 @@
     <w:basedOn w:val="DefaultParagraphFont"/>
     <w:link w:val="Heading2"/>
     <w:uiPriority w:val="9"/>
-    <w:rsid w:val="00D66419"/>
+    <w:rsid w:val="001F546B"/>
     <w:rPr>
       <w:rFonts w:asciiTheme="majorHAnsi" w:eastAsiaTheme="majorEastAsia" w:hAnsiTheme="majorHAnsi" w:cstheme="majorBidi"/>
-      <w:color w:val="2F5496" w:themeColor="accent1" w:themeShade="BF"/>
-      <w:sz w:val="26"/>
-      <w:szCs w:val="26"/>
+      <w:color w:val="262626" w:themeColor="text1" w:themeTint="D9"/>
+      <w:sz w:val="28"/>
+      <w:szCs w:val="28"/>
     </w:rPr>
   </w:style>
   <w:style w:type="table" w:styleId="TableGrid">
@@ -3826,18 +4368,18 @@
       <w:spacing w:after="0" w:line="240" w:lineRule="auto"/>
     </w:pPr>
     <w:rPr>
-      <w:color w:val="2F5496" w:themeColor="accent1" w:themeShade="BF"/>
+      <w:color w:val="032348" w:themeColor="accent1" w:themeShade="BF"/>
     </w:rPr>
     <w:tblPr>
       <w:tblStyleRowBandSize w:val="1"/>
       <w:tblStyleColBandSize w:val="1"/>
       <w:tblBorders>
-        <w:top w:val="single" w:sz="4" w:space="0" w:color="8EAADB" w:themeColor="accent1" w:themeTint="99"/>
-        <w:left w:val="single" w:sz="4" w:space="0" w:color="8EAADB" w:themeColor="accent1" w:themeTint="99"/>
-        <w:bottom w:val="single" w:sz="4" w:space="0" w:color="8EAADB" w:themeColor="accent1" w:themeTint="99"/>
-        <w:right w:val="single" w:sz="4" w:space="0" w:color="8EAADB" w:themeColor="accent1" w:themeTint="99"/>
-        <w:insideH w:val="single" w:sz="4" w:space="0" w:color="8EAADB" w:themeColor="accent1" w:themeTint="99"/>
-        <w:insideV w:val="single" w:sz="4" w:space="0" w:color="8EAADB" w:themeColor="accent1" w:themeTint="99"/>
+        <w:top w:val="single" w:sz="4" w:space="0" w:color="167AF3" w:themeColor="accent1" w:themeTint="99"/>
+        <w:left w:val="single" w:sz="4" w:space="0" w:color="167AF3" w:themeColor="accent1" w:themeTint="99"/>
+        <w:bottom w:val="single" w:sz="4" w:space="0" w:color="167AF3" w:themeColor="accent1" w:themeTint="99"/>
+        <w:right w:val="single" w:sz="4" w:space="0" w:color="167AF3" w:themeColor="accent1" w:themeTint="99"/>
+        <w:insideH w:val="single" w:sz="4" w:space="0" w:color="167AF3" w:themeColor="accent1" w:themeTint="99"/>
+        <w:insideV w:val="single" w:sz="4" w:space="0" w:color="167AF3" w:themeColor="accent1" w:themeTint="99"/>
       </w:tblBorders>
     </w:tblPr>
     <w:tblStylePr w:type="firstRow">
@@ -3848,7 +4390,7 @@
       <w:tblPr/>
       <w:tcPr>
         <w:tcBorders>
-          <w:bottom w:val="single" w:sz="12" w:space="0" w:color="8EAADB" w:themeColor="accent1" w:themeTint="99"/>
+          <w:bottom w:val="single" w:sz="12" w:space="0" w:color="167AF3" w:themeColor="accent1" w:themeTint="99"/>
         </w:tcBorders>
       </w:tcPr>
     </w:tblStylePr>
@@ -3860,7 +4402,7 @@
       <w:tblPr/>
       <w:tcPr>
         <w:tcBorders>
-          <w:top w:val="double" w:sz="4" w:space="0" w:color="8EAADB" w:themeColor="accent1" w:themeTint="99"/>
+          <w:top w:val="double" w:sz="4" w:space="0" w:color="167AF3" w:themeColor="accent1" w:themeTint="99"/>
         </w:tcBorders>
       </w:tcPr>
     </w:tblStylePr>
@@ -3879,13 +4421,13 @@
     <w:tblStylePr w:type="band1Vert">
       <w:tblPr/>
       <w:tcPr>
-        <w:shd w:val="clear" w:color="auto" w:fill="D9E2F3" w:themeFill="accent1" w:themeFillTint="33"/>
+        <w:shd w:val="clear" w:color="auto" w:fill="B1D2FB" w:themeFill="accent1" w:themeFillTint="33"/>
       </w:tcPr>
     </w:tblStylePr>
     <w:tblStylePr w:type="band1Horz">
       <w:tblPr/>
       <w:tcPr>
-        <w:shd w:val="clear" w:color="auto" w:fill="D9E2F3" w:themeFill="accent1" w:themeFillTint="33"/>
+        <w:shd w:val="clear" w:color="auto" w:fill="B1D2FB" w:themeFill="accent1" w:themeFillTint="33"/>
       </w:tcPr>
     </w:tblStylePr>
   </w:style>
@@ -3910,7 +4452,7 @@
       </w:tblBorders>
     </w:tblPr>
     <w:tcPr>
-      <w:shd w:val="clear" w:color="auto" w:fill="D9E2F3" w:themeFill="accent1" w:themeFillTint="33"/>
+      <w:shd w:val="clear" w:color="auto" w:fill="B1D2FB" w:themeFill="accent1" w:themeFillTint="33"/>
     </w:tcPr>
     <w:tblStylePr w:type="firstRow">
       <w:rPr>
@@ -3927,7 +4469,7 @@
           <w:insideH w:val="nil"/>
           <w:insideV w:val="nil"/>
         </w:tcBorders>
-        <w:shd w:val="clear" w:color="auto" w:fill="4472C4" w:themeFill="accent1"/>
+        <w:shd w:val="clear" w:color="auto" w:fill="052F61" w:themeFill="accent1"/>
       </w:tcPr>
     </w:tblStylePr>
     <w:tblStylePr w:type="lastRow">
@@ -3945,7 +4487,7 @@
           <w:insideH w:val="nil"/>
           <w:insideV w:val="nil"/>
         </w:tcBorders>
-        <w:shd w:val="clear" w:color="auto" w:fill="4472C4" w:themeFill="accent1"/>
+        <w:shd w:val="clear" w:color="auto" w:fill="052F61" w:themeFill="accent1"/>
       </w:tcPr>
     </w:tblStylePr>
     <w:tblStylePr w:type="firstCol">
@@ -3962,7 +4504,7 @@
           <w:bottom w:val="single" w:sz="4" w:space="0" w:color="FFFFFF" w:themeColor="background1"/>
           <w:insideV w:val="nil"/>
         </w:tcBorders>
-        <w:shd w:val="clear" w:color="auto" w:fill="4472C4" w:themeFill="accent1"/>
+        <w:shd w:val="clear" w:color="auto" w:fill="052F61" w:themeFill="accent1"/>
       </w:tcPr>
     </w:tblStylePr>
     <w:tblStylePr w:type="lastCol">
@@ -3979,19 +4521,19 @@
           <w:right w:val="single" w:sz="4" w:space="0" w:color="FFFFFF" w:themeColor="background1"/>
           <w:insideV w:val="nil"/>
         </w:tcBorders>
-        <w:shd w:val="clear" w:color="auto" w:fill="4472C4" w:themeFill="accent1"/>
+        <w:shd w:val="clear" w:color="auto" w:fill="052F61" w:themeFill="accent1"/>
       </w:tcPr>
     </w:tblStylePr>
     <w:tblStylePr w:type="band1Vert">
       <w:tblPr/>
       <w:tcPr>
-        <w:shd w:val="clear" w:color="auto" w:fill="B4C6E7" w:themeFill="accent1" w:themeFillTint="66"/>
+        <w:shd w:val="clear" w:color="auto" w:fill="63A6F7" w:themeFill="accent1" w:themeFillTint="66"/>
       </w:tcPr>
     </w:tblStylePr>
     <w:tblStylePr w:type="band1Horz">
       <w:tblPr/>
       <w:tcPr>
-        <w:shd w:val="clear" w:color="auto" w:fill="B4C6E7" w:themeFill="accent1" w:themeFillTint="66"/>
+        <w:shd w:val="clear" w:color="auto" w:fill="63A6F7" w:themeFill="accent1" w:themeFillTint="66"/>
       </w:tcPr>
     </w:tblStylePr>
   </w:style>
@@ -4002,7 +4544,7 @@
     <w:uiPriority w:val="39"/>
     <w:unhideWhenUsed/>
     <w:qFormat/>
-    <w:rsid w:val="00057539"/>
+    <w:rsid w:val="001F546B"/>
     <w:pPr>
       <w:outlineLvl w:val="9"/>
     </w:pPr>
@@ -4014,10 +4556,18 @@
     <w:autoRedefine/>
     <w:uiPriority w:val="39"/>
     <w:unhideWhenUsed/>
-    <w:rsid w:val="00057539"/>
+    <w:rsid w:val="00A81527"/>
     <w:pPr>
+      <w:tabs>
+        <w:tab w:val="right" w:leader="dot" w:pos="9015"/>
+      </w:tabs>
       <w:spacing w:after="100"/>
     </w:pPr>
+    <w:rPr>
+      <w:rFonts w:cstheme="minorHAnsi"/>
+      <w:sz w:val="28"/>
+      <w:szCs w:val="28"/>
+    </w:rPr>
   </w:style>
   <w:style w:type="paragraph" w:styleId="TOC2">
     <w:name w:val="toc 2"/>
@@ -4039,7 +4589,7 @@
     <w:unhideWhenUsed/>
     <w:rsid w:val="00057539"/>
     <w:rPr>
-      <w:color w:val="0563C1" w:themeColor="hyperlink"/>
+      <w:color w:val="0D2E46" w:themeColor="hyperlink"/>
       <w:u w:val="single"/>
     </w:rPr>
   </w:style>
@@ -4056,7 +4606,7 @@
       <w:ind w:left="440"/>
     </w:pPr>
     <w:rPr>
-      <w:rFonts w:eastAsiaTheme="minorEastAsia" w:cs="Times New Roman"/>
+      <w:rFonts w:cs="Times New Roman"/>
     </w:rPr>
   </w:style>
   <w:style w:type="paragraph" w:styleId="NoSpacing">
@@ -4064,13 +4614,10 @@
     <w:link w:val="NoSpacingChar"/>
     <w:uiPriority w:val="1"/>
     <w:qFormat/>
-    <w:rsid w:val="00057539"/>
+    <w:rsid w:val="001F546B"/>
     <w:pPr>
       <w:spacing w:after="0" w:line="240" w:lineRule="auto"/>
     </w:pPr>
-    <w:rPr>
-      <w:rFonts w:eastAsiaTheme="minorEastAsia"/>
-    </w:rPr>
   </w:style>
   <w:style w:type="character" w:customStyle="1" w:styleId="NoSpacingChar">
     <w:name w:val="No Spacing Char"/>
@@ -4078,9 +4625,6 @@
     <w:link w:val="NoSpacing"/>
     <w:uiPriority w:val="1"/>
     <w:rsid w:val="00057539"/>
-    <w:rPr>
-      <w:rFonts w:eastAsiaTheme="minorEastAsia"/>
-    </w:rPr>
   </w:style>
   <w:style w:type="paragraph" w:styleId="Header">
     <w:name w:val="header"/>
@@ -4130,6 +4674,316 @@
     <w:name w:val="rynqvb"/>
     <w:basedOn w:val="DefaultParagraphFont"/>
     <w:rsid w:val="001062B9"/>
+  </w:style>
+  <w:style w:type="character" w:customStyle="1" w:styleId="Heading3Char">
+    <w:name w:val="Heading 3 Char"/>
+    <w:basedOn w:val="DefaultParagraphFont"/>
+    <w:link w:val="Heading3"/>
+    <w:uiPriority w:val="9"/>
+    <w:semiHidden/>
+    <w:rsid w:val="001F546B"/>
+    <w:rPr>
+      <w:rFonts w:asciiTheme="majorHAnsi" w:eastAsiaTheme="majorEastAsia" w:hAnsiTheme="majorHAnsi" w:cstheme="majorBidi"/>
+      <w:color w:val="0D0D0D" w:themeColor="text1" w:themeTint="F2"/>
+      <w:sz w:val="24"/>
+      <w:szCs w:val="24"/>
+    </w:rPr>
+  </w:style>
+  <w:style w:type="character" w:customStyle="1" w:styleId="Heading4Char">
+    <w:name w:val="Heading 4 Char"/>
+    <w:basedOn w:val="DefaultParagraphFont"/>
+    <w:link w:val="Heading4"/>
+    <w:uiPriority w:val="9"/>
+    <w:semiHidden/>
+    <w:rsid w:val="001F546B"/>
+    <w:rPr>
+      <w:i/>
+      <w:iCs/>
+    </w:rPr>
+  </w:style>
+  <w:style w:type="character" w:customStyle="1" w:styleId="Heading5Char">
+    <w:name w:val="Heading 5 Char"/>
+    <w:basedOn w:val="DefaultParagraphFont"/>
+    <w:link w:val="Heading5"/>
+    <w:uiPriority w:val="9"/>
+    <w:semiHidden/>
+    <w:rsid w:val="001F546B"/>
+    <w:rPr>
+      <w:color w:val="404040" w:themeColor="text1" w:themeTint="BF"/>
+    </w:rPr>
+  </w:style>
+  <w:style w:type="character" w:customStyle="1" w:styleId="Heading6Char">
+    <w:name w:val="Heading 6 Char"/>
+    <w:basedOn w:val="DefaultParagraphFont"/>
+    <w:link w:val="Heading6"/>
+    <w:uiPriority w:val="9"/>
+    <w:semiHidden/>
+    <w:rsid w:val="001F546B"/>
+  </w:style>
+  <w:style w:type="character" w:customStyle="1" w:styleId="Heading7Char">
+    <w:name w:val="Heading 7 Char"/>
+    <w:basedOn w:val="DefaultParagraphFont"/>
+    <w:link w:val="Heading7"/>
+    <w:uiPriority w:val="9"/>
+    <w:semiHidden/>
+    <w:rsid w:val="001F546B"/>
+    <w:rPr>
+      <w:rFonts w:asciiTheme="majorHAnsi" w:eastAsiaTheme="majorEastAsia" w:hAnsiTheme="majorHAnsi" w:cstheme="majorBidi"/>
+      <w:i/>
+      <w:iCs/>
+    </w:rPr>
+  </w:style>
+  <w:style w:type="character" w:customStyle="1" w:styleId="Heading8Char">
+    <w:name w:val="Heading 8 Char"/>
+    <w:basedOn w:val="DefaultParagraphFont"/>
+    <w:link w:val="Heading8"/>
+    <w:uiPriority w:val="9"/>
+    <w:semiHidden/>
+    <w:rsid w:val="001F546B"/>
+    <w:rPr>
+      <w:color w:val="262626" w:themeColor="text1" w:themeTint="D9"/>
+      <w:sz w:val="21"/>
+      <w:szCs w:val="21"/>
+    </w:rPr>
+  </w:style>
+  <w:style w:type="character" w:customStyle="1" w:styleId="Heading9Char">
+    <w:name w:val="Heading 9 Char"/>
+    <w:basedOn w:val="DefaultParagraphFont"/>
+    <w:link w:val="Heading9"/>
+    <w:uiPriority w:val="9"/>
+    <w:semiHidden/>
+    <w:rsid w:val="001F546B"/>
+    <w:rPr>
+      <w:rFonts w:asciiTheme="majorHAnsi" w:eastAsiaTheme="majorEastAsia" w:hAnsiTheme="majorHAnsi" w:cstheme="majorBidi"/>
+      <w:i/>
+      <w:iCs/>
+      <w:color w:val="262626" w:themeColor="text1" w:themeTint="D9"/>
+      <w:sz w:val="21"/>
+      <w:szCs w:val="21"/>
+    </w:rPr>
+  </w:style>
+  <w:style w:type="paragraph" w:styleId="Caption">
+    <w:name w:val="caption"/>
+    <w:basedOn w:val="Normal"/>
+    <w:next w:val="Normal"/>
+    <w:uiPriority w:val="35"/>
+    <w:semiHidden/>
+    <w:unhideWhenUsed/>
+    <w:qFormat/>
+    <w:rsid w:val="001F546B"/>
+    <w:pPr>
+      <w:spacing w:line="240" w:lineRule="auto"/>
+    </w:pPr>
+    <w:rPr>
+      <w:i/>
+      <w:iCs/>
+      <w:color w:val="146194" w:themeColor="text2"/>
+      <w:sz w:val="18"/>
+      <w:szCs w:val="18"/>
+    </w:rPr>
+  </w:style>
+  <w:style w:type="paragraph" w:styleId="Title">
+    <w:name w:val="Title"/>
+    <w:basedOn w:val="Normal"/>
+    <w:next w:val="Normal"/>
+    <w:link w:val="TitleChar"/>
+    <w:uiPriority w:val="10"/>
+    <w:qFormat/>
+    <w:rsid w:val="001F546B"/>
+    <w:pPr>
+      <w:spacing w:after="0" w:line="240" w:lineRule="auto"/>
+      <w:contextualSpacing/>
+    </w:pPr>
+    <w:rPr>
+      <w:rFonts w:asciiTheme="majorHAnsi" w:eastAsiaTheme="majorEastAsia" w:hAnsiTheme="majorHAnsi" w:cstheme="majorBidi"/>
+      <w:spacing w:val="-10"/>
+      <w:sz w:val="56"/>
+      <w:szCs w:val="56"/>
+    </w:rPr>
+  </w:style>
+  <w:style w:type="character" w:customStyle="1" w:styleId="TitleChar">
+    <w:name w:val="Title Char"/>
+    <w:basedOn w:val="DefaultParagraphFont"/>
+    <w:link w:val="Title"/>
+    <w:uiPriority w:val="10"/>
+    <w:rsid w:val="001F546B"/>
+    <w:rPr>
+      <w:rFonts w:asciiTheme="majorHAnsi" w:eastAsiaTheme="majorEastAsia" w:hAnsiTheme="majorHAnsi" w:cstheme="majorBidi"/>
+      <w:spacing w:val="-10"/>
+      <w:sz w:val="56"/>
+      <w:szCs w:val="56"/>
+    </w:rPr>
+  </w:style>
+  <w:style w:type="paragraph" w:styleId="Subtitle">
+    <w:name w:val="Subtitle"/>
+    <w:basedOn w:val="Normal"/>
+    <w:next w:val="Normal"/>
+    <w:link w:val="SubtitleChar"/>
+    <w:uiPriority w:val="11"/>
+    <w:qFormat/>
+    <w:rsid w:val="001F546B"/>
+    <w:pPr>
+      <w:numPr>
+        <w:ilvl w:val="1"/>
+      </w:numPr>
+    </w:pPr>
+    <w:rPr>
+      <w:color w:val="5A5A5A" w:themeColor="text1" w:themeTint="A5"/>
+      <w:spacing w:val="15"/>
+    </w:rPr>
+  </w:style>
+  <w:style w:type="character" w:customStyle="1" w:styleId="SubtitleChar">
+    <w:name w:val="Subtitle Char"/>
+    <w:basedOn w:val="DefaultParagraphFont"/>
+    <w:link w:val="Subtitle"/>
+    <w:uiPriority w:val="11"/>
+    <w:rsid w:val="001F546B"/>
+    <w:rPr>
+      <w:color w:val="5A5A5A" w:themeColor="text1" w:themeTint="A5"/>
+      <w:spacing w:val="15"/>
+    </w:rPr>
+  </w:style>
+  <w:style w:type="character" w:styleId="Strong">
+    <w:name w:val="Strong"/>
+    <w:basedOn w:val="DefaultParagraphFont"/>
+    <w:uiPriority w:val="22"/>
+    <w:qFormat/>
+    <w:rsid w:val="001F546B"/>
+    <w:rPr>
+      <w:b/>
+      <w:bCs/>
+      <w:color w:val="auto"/>
+    </w:rPr>
+  </w:style>
+  <w:style w:type="paragraph" w:styleId="Quote">
+    <w:name w:val="Quote"/>
+    <w:basedOn w:val="Normal"/>
+    <w:next w:val="Normal"/>
+    <w:link w:val="QuoteChar"/>
+    <w:uiPriority w:val="29"/>
+    <w:qFormat/>
+    <w:rsid w:val="001F546B"/>
+    <w:pPr>
+      <w:spacing w:before="200"/>
+      <w:ind w:left="864" w:right="864"/>
+    </w:pPr>
+    <w:rPr>
+      <w:i/>
+      <w:iCs/>
+      <w:color w:val="404040" w:themeColor="text1" w:themeTint="BF"/>
+    </w:rPr>
+  </w:style>
+  <w:style w:type="character" w:customStyle="1" w:styleId="QuoteChar">
+    <w:name w:val="Quote Char"/>
+    <w:basedOn w:val="DefaultParagraphFont"/>
+    <w:link w:val="Quote"/>
+    <w:uiPriority w:val="29"/>
+    <w:rsid w:val="001F546B"/>
+    <w:rPr>
+      <w:i/>
+      <w:iCs/>
+      <w:color w:val="404040" w:themeColor="text1" w:themeTint="BF"/>
+    </w:rPr>
+  </w:style>
+  <w:style w:type="paragraph" w:styleId="IntenseQuote">
+    <w:name w:val="Intense Quote"/>
+    <w:basedOn w:val="Normal"/>
+    <w:next w:val="Normal"/>
+    <w:link w:val="IntenseQuoteChar"/>
+    <w:uiPriority w:val="30"/>
+    <w:qFormat/>
+    <w:rsid w:val="001F546B"/>
+    <w:pPr>
+      <w:pBdr>
+        <w:top w:val="single" w:sz="4" w:space="10" w:color="404040" w:themeColor="text1" w:themeTint="BF"/>
+        <w:bottom w:val="single" w:sz="4" w:space="10" w:color="404040" w:themeColor="text1" w:themeTint="BF"/>
+      </w:pBdr>
+      <w:spacing w:before="360" w:after="360"/>
+      <w:ind w:left="864" w:right="864"/>
+      <w:jc w:val="center"/>
+    </w:pPr>
+    <w:rPr>
+      <w:i/>
+      <w:iCs/>
+      <w:color w:val="404040" w:themeColor="text1" w:themeTint="BF"/>
+    </w:rPr>
+  </w:style>
+  <w:style w:type="character" w:customStyle="1" w:styleId="IntenseQuoteChar">
+    <w:name w:val="Intense Quote Char"/>
+    <w:basedOn w:val="DefaultParagraphFont"/>
+    <w:link w:val="IntenseQuote"/>
+    <w:uiPriority w:val="30"/>
+    <w:rsid w:val="001F546B"/>
+    <w:rPr>
+      <w:i/>
+      <w:iCs/>
+      <w:color w:val="404040" w:themeColor="text1" w:themeTint="BF"/>
+    </w:rPr>
+  </w:style>
+  <w:style w:type="character" w:styleId="SubtleEmphasis">
+    <w:name w:val="Subtle Emphasis"/>
+    <w:basedOn w:val="DefaultParagraphFont"/>
+    <w:uiPriority w:val="19"/>
+    <w:qFormat/>
+    <w:rsid w:val="001F546B"/>
+    <w:rPr>
+      <w:i/>
+      <w:iCs/>
+      <w:color w:val="404040" w:themeColor="text1" w:themeTint="BF"/>
+    </w:rPr>
+  </w:style>
+  <w:style w:type="character" w:styleId="IntenseEmphasis">
+    <w:name w:val="Intense Emphasis"/>
+    <w:basedOn w:val="DefaultParagraphFont"/>
+    <w:uiPriority w:val="21"/>
+    <w:qFormat/>
+    <w:rsid w:val="001F546B"/>
+    <w:rPr>
+      <w:b/>
+      <w:bCs/>
+      <w:i/>
+      <w:iCs/>
+      <w:color w:val="auto"/>
+    </w:rPr>
+  </w:style>
+  <w:style w:type="character" w:styleId="SubtleReference">
+    <w:name w:val="Subtle Reference"/>
+    <w:basedOn w:val="DefaultParagraphFont"/>
+    <w:uiPriority w:val="31"/>
+    <w:qFormat/>
+    <w:rsid w:val="001F546B"/>
+    <w:rPr>
+      <w:smallCaps/>
+      <w:color w:val="404040" w:themeColor="text1" w:themeTint="BF"/>
+    </w:rPr>
+  </w:style>
+  <w:style w:type="character" w:styleId="IntenseReference">
+    <w:name w:val="Intense Reference"/>
+    <w:basedOn w:val="DefaultParagraphFont"/>
+    <w:uiPriority w:val="32"/>
+    <w:qFormat/>
+    <w:rsid w:val="001F546B"/>
+    <w:rPr>
+      <w:b/>
+      <w:bCs/>
+      <w:smallCaps/>
+      <w:color w:val="404040" w:themeColor="text1" w:themeTint="BF"/>
+      <w:spacing w:val="5"/>
+    </w:rPr>
+  </w:style>
+  <w:style w:type="character" w:styleId="BookTitle">
+    <w:name w:val="Book Title"/>
+    <w:basedOn w:val="DefaultParagraphFont"/>
+    <w:uiPriority w:val="33"/>
+    <w:qFormat/>
+    <w:rsid w:val="001F546B"/>
+    <w:rPr>
+      <w:b/>
+      <w:bCs/>
+      <w:i/>
+      <w:iCs/>
+      <w:spacing w:val="5"/>
+    </w:rPr>
   </w:style>
 </w:styles>
 </file>
@@ -4188,7 +5042,7 @@
     <w:charset w:val="00"/>
     <w:family w:val="roman"/>
     <w:pitch w:val="variable"/>
-    <w:sig w:usb0="E0002EFF" w:usb1="C000785B" w:usb2="00000009" w:usb3="00000000" w:csb0="000001FF" w:csb1="00000000"/>
+    <w:sig w:usb0="E0002AFF" w:usb1="C0007843" w:usb2="00000009" w:usb3="00000000" w:csb0="000001FF" w:csb1="00000000"/>
   </w:font>
   <w:font w:name="Courier New">
     <w:panose1 w:val="02070309020205020404"/>
@@ -4204,33 +5058,33 @@
     <w:pitch w:val="variable"/>
     <w:sig w:usb0="00000000" w:usb1="10000000" w:usb2="00000000" w:usb3="00000000" w:csb0="80000000" w:csb1="00000000"/>
   </w:font>
+  <w:font w:name="Century Gothic">
+    <w:panose1 w:val="020B0502020202020204"/>
+    <w:charset w:val="00"/>
+    <w:family w:val="swiss"/>
+    <w:pitch w:val="variable"/>
+    <w:sig w:usb0="00000287" w:usb1="00000000" w:usb2="00000000" w:usb3="00000000" w:csb0="0000009F" w:csb1="00000000"/>
+  </w:font>
+  <w:font w:name="Cambria">
+    <w:panose1 w:val="02040503050406030204"/>
+    <w:charset w:val="00"/>
+    <w:family w:val="roman"/>
+    <w:pitch w:val="variable"/>
+    <w:sig w:usb0="A00002EF" w:usb1="4000004B" w:usb2="00000000" w:usb3="00000000" w:csb0="0000009F" w:csb1="00000000"/>
+  </w:font>
   <w:font w:name="Calibri">
     <w:panose1 w:val="020F0502020204030204"/>
     <w:charset w:val="00"/>
     <w:family w:val="swiss"/>
     <w:pitch w:val="variable"/>
-    <w:sig w:usb0="E4002EFF" w:usb1="C000247B" w:usb2="00000009" w:usb3="00000000" w:csb0="000001FF" w:csb1="00000000"/>
+    <w:sig w:usb0="E00002FF" w:usb1="4000ACFF" w:usb2="00000001" w:usb3="00000000" w:csb0="0000019F" w:csb1="00000000"/>
   </w:font>
   <w:font w:name="Calibri Light">
     <w:panose1 w:val="020F0302020204030204"/>
     <w:charset w:val="00"/>
     <w:family w:val="swiss"/>
     <w:pitch w:val="variable"/>
-    <w:sig w:usb0="E4002EFF" w:usb1="C000247B" w:usb2="00000009" w:usb3="00000000" w:csb0="000001FF" w:csb1="00000000"/>
-  </w:font>
-  <w:font w:name="Helvetica">
-    <w:panose1 w:val="020B0604020202020204"/>
-    <w:charset w:val="00"/>
-    <w:family w:val="swiss"/>
-    <w:pitch w:val="variable"/>
-    <w:sig w:usb0="E0002EFF" w:usb1="C000785B" w:usb2="00000009" w:usb3="00000000" w:csb0="000001FF" w:csb1="00000000"/>
-  </w:font>
-  <w:font w:name="Cambria">
-    <w:panose1 w:val="02040503050406030204"/>
-    <w:charset w:val="00"/>
-    <w:family w:val="roman"/>
-    <w:pitch w:val="variable"/>
-    <w:sig w:usb0="E00006FF" w:usb1="420024FF" w:usb2="02000000" w:usb3="00000000" w:csb0="0000019F" w:csb1="00000000"/>
+    <w:sig w:usb0="A00002EF" w:usb1="4000207B" w:usb2="00000000" w:usb3="00000000" w:csb0="0000009F" w:csb1="00000000"/>
   </w:font>
 </w:fonts>
 </file>
@@ -4239,6 +5093,7 @@
 <w:settings xmlns:mc="http://schemas.openxmlformats.org/markup-compatibility/2006" xmlns:o="urn:schemas-microsoft-com:office:office" xmlns:r="http://schemas.openxmlformats.org/officeDocument/2006/relationships" xmlns:m="http://schemas.openxmlformats.org/officeDocument/2006/math" xmlns:v="urn:schemas-microsoft-com:vml" xmlns:w10="urn:schemas-microsoft-com:office:word" xmlns:w="http://schemas.openxmlformats.org/wordprocessingml/2006/main" xmlns:w14="http://schemas.microsoft.com/office/word/2010/wordml" xmlns:w15="http://schemas.microsoft.com/office/word/2012/wordml" xmlns:w16se="http://schemas.microsoft.com/office/word/2015/wordml/symex" xmlns:sl="http://schemas.openxmlformats.org/schemaLibrary/2006/main" mc:Ignorable="w14 w15 w16se">
   <w:view w:val="normal"/>
   <w:defaultTabStop w:val="720"/>
+  <w:hyphenationZone w:val="425"/>
   <w:characterSpacingControl w:val="doNotCompress"/>
   <w:compat>
     <w:useFELayout/>
@@ -4254,9 +5109,11 @@
     <w:rsid w:val="005E2B34"/>
     <w:rsid w:val="00621205"/>
     <w:rsid w:val="007B1238"/>
+    <w:rsid w:val="00866C0E"/>
     <w:rsid w:val="009358EF"/>
     <w:rsid w:val="00DB5F50"/>
     <w:rsid w:val="00EB74BA"/>
+    <w:rsid w:val="00EF5334"/>
     <w:rsid w:val="00F55CDD"/>
   </w:rsids>
   <m:mathPr>
@@ -4716,9 +5573,9 @@
 </file>
 
 <file path=word/theme/theme1.xml><?xml version="1.0" encoding="utf-8"?>
-<a:theme xmlns:a="http://schemas.openxmlformats.org/drawingml/2006/main" name="Тема на Office">
+<a:theme xmlns:a="http://schemas.openxmlformats.org/drawingml/2006/main" name="Slice">
   <a:themeElements>
-    <a:clrScheme name="Оffice">
+    <a:clrScheme name="Slice">
       <a:dk1>
         <a:sysClr val="windowText" lastClr="000000"/>
       </a:dk1>
@@ -4726,100 +5583,48 @@
         <a:sysClr val="window" lastClr="FFFFFF"/>
       </a:lt1>
       <a:dk2>
-        <a:srgbClr val="44546A"/>
+        <a:srgbClr val="146194"/>
       </a:dk2>
       <a:lt2>
-        <a:srgbClr val="E7E6E6"/>
+        <a:srgbClr val="76DBF4"/>
       </a:lt2>
       <a:accent1>
-        <a:srgbClr val="4472C4"/>
+        <a:srgbClr val="052F61"/>
       </a:accent1>
       <a:accent2>
-        <a:srgbClr val="ED7D31"/>
+        <a:srgbClr val="A50E82"/>
       </a:accent2>
       <a:accent3>
-        <a:srgbClr val="A5A5A5"/>
+        <a:srgbClr val="14967C"/>
       </a:accent3>
       <a:accent4>
-        <a:srgbClr val="FFC000"/>
+        <a:srgbClr val="6A9E1F"/>
       </a:accent4>
       <a:accent5>
-        <a:srgbClr val="5B9BD5"/>
+        <a:srgbClr val="E87D37"/>
       </a:accent5>
       <a:accent6>
-        <a:srgbClr val="70AD47"/>
+        <a:srgbClr val="C62324"/>
       </a:accent6>
       <a:hlink>
-        <a:srgbClr val="0563C1"/>
+        <a:srgbClr val="0D2E46"/>
       </a:hlink>
       <a:folHlink>
-        <a:srgbClr val="954F72"/>
+        <a:srgbClr val="356A95"/>
       </a:folHlink>
     </a:clrScheme>
-    <a:fontScheme name="Оffice">
+    <a:fontScheme name="Slice">
       <a:majorFont>
-        <a:latin typeface="Calibri Light" panose="020F0302020204030204"/>
+        <a:latin typeface="Century Gothic" panose="020B0502020202020204"/>
         <a:ea typeface=""/>
         <a:cs typeface=""/>
-        <a:font script="Jpan" typeface="游ゴシック Light"/>
-        <a:font script="Hang" typeface="맑은 고딕"/>
-        <a:font script="Hans" typeface="等线 Light"/>
-        <a:font script="Hant" typeface="新細明體"/>
-        <a:font script="Arab" typeface="Times New Roman"/>
-        <a:font script="Hebr" typeface="Times New Roman"/>
-        <a:font script="Thai" typeface="Angsana New"/>
-        <a:font script="Ethi" typeface="Nyala"/>
-        <a:font script="Beng" typeface="Vrinda"/>
-        <a:font script="Gujr" typeface="Shruti"/>
-        <a:font script="Khmr" typeface="MoolBoran"/>
-        <a:font script="Knda" typeface="Tunga"/>
-        <a:font script="Guru" typeface="Raavi"/>
-        <a:font script="Cans" typeface="Euphemia"/>
-        <a:font script="Cher" typeface="Plantagenet Cherokee"/>
-        <a:font script="Yiii" typeface="Microsoft Yi Baiti"/>
-        <a:font script="Tibt" typeface="Microsoft Himalaya"/>
-        <a:font script="Thaa" typeface="MV Boli"/>
-        <a:font script="Deva" typeface="Mangal"/>
-        <a:font script="Telu" typeface="Gautami"/>
-        <a:font script="Taml" typeface="Latha"/>
-        <a:font script="Syrc" typeface="Estrangelo Edessa"/>
-        <a:font script="Orya" typeface="Kalinga"/>
-        <a:font script="Mlym" typeface="Kartika"/>
-        <a:font script="Laoo" typeface="DokChampa"/>
-        <a:font script="Sinh" typeface="Iskoola Pota"/>
-        <a:font script="Mong" typeface="Mongolian Baiti"/>
-        <a:font script="Viet" typeface="Times New Roman"/>
-        <a:font script="Uigh" typeface="Microsoft Uighur"/>
-        <a:font script="Geor" typeface="Sylfaen"/>
-        <a:font script="Armn" typeface="Arial"/>
-        <a:font script="Bugi" typeface="Leelawadee UI"/>
-        <a:font script="Bopo" typeface="Microsoft JhengHei"/>
-        <a:font script="Java" typeface="Javanese Text"/>
-        <a:font script="Lisu" typeface="Segoe UI"/>
-        <a:font script="Mymr" typeface="Myanmar Text"/>
-        <a:font script="Nkoo" typeface="Ebrima"/>
-        <a:font script="Olck" typeface="Nirmala UI"/>
-        <a:font script="Osma" typeface="Ebrima"/>
-        <a:font script="Phag" typeface="Phagspa"/>
-        <a:font script="Syrn" typeface="Estrangelo Edessa"/>
-        <a:font script="Syrj" typeface="Estrangelo Edessa"/>
-        <a:font script="Syre" typeface="Estrangelo Edessa"/>
-        <a:font script="Sora" typeface="Nirmala UI"/>
-        <a:font script="Tale" typeface="Microsoft Tai Le"/>
-        <a:font script="Talu" typeface="Microsoft New Tai Lue"/>
-        <a:font script="Tfng" typeface="Ebrima"/>
-      </a:majorFont>
-      <a:minorFont>
-        <a:latin typeface="Calibri" panose="020F0502020204030204"/>
-        <a:ea typeface=""/>
-        <a:cs typeface=""/>
-        <a:font script="Jpan" typeface="游明朝"/>
-        <a:font script="Hang" typeface="맑은 고딕"/>
-        <a:font script="Hans" typeface="等线"/>
-        <a:font script="Hant" typeface="新細明體"/>
-        <a:font script="Arab" typeface="Arial"/>
-        <a:font script="Hebr" typeface="Arial"/>
-        <a:font script="Thai" typeface="Cordia New"/>
+        <a:font script="Jpan" typeface="メイリオ"/>
+        <a:font script="Hang" typeface="HY중고딕"/>
+        <a:font script="Hans" typeface="幼圆"/>
+        <a:font script="Hant" typeface="微軟正黑體"/>
+        <a:font script="Arab" typeface="Tahoma"/>
+        <a:font script="Hebr" typeface="Gisha"/>
+        <a:font script="Thai" typeface="DilleniaUPC"/>
         <a:font script="Ethi" typeface="Nyala"/>
         <a:font script="Beng" typeface="Vrinda"/>
         <a:font script="Gujr" typeface="Shruti"/>
@@ -4840,29 +5645,47 @@
         <a:font script="Laoo" typeface="DokChampa"/>
         <a:font script="Sinh" typeface="Iskoola Pota"/>
         <a:font script="Mong" typeface="Mongolian Baiti"/>
-        <a:font script="Viet" typeface="Arial"/>
+        <a:font script="Viet" typeface="Tahoma"/>
         <a:font script="Uigh" typeface="Microsoft Uighur"/>
         <a:font script="Geor" typeface="Sylfaen"/>
-        <a:font script="Armn" typeface="Arial"/>
-        <a:font script="Bugi" typeface="Leelawadee UI"/>
-        <a:font script="Bopo" typeface="Microsoft JhengHei"/>
-        <a:font script="Java" typeface="Javanese Text"/>
-        <a:font script="Lisu" typeface="Segoe UI"/>
-        <a:font script="Mymr" typeface="Myanmar Text"/>
-        <a:font script="Nkoo" typeface="Ebrima"/>
-        <a:font script="Olck" typeface="Nirmala UI"/>
-        <a:font script="Osma" typeface="Ebrima"/>
-        <a:font script="Phag" typeface="Phagspa"/>
-        <a:font script="Syrn" typeface="Estrangelo Edessa"/>
-        <a:font script="Syrj" typeface="Estrangelo Edessa"/>
-        <a:font script="Syre" typeface="Estrangelo Edessa"/>
-        <a:font script="Sora" typeface="Nirmala UI"/>
-        <a:font script="Tale" typeface="Microsoft Tai Le"/>
-        <a:font script="Talu" typeface="Microsoft New Tai Lue"/>
-        <a:font script="Tfng" typeface="Ebrima"/>
+      </a:majorFont>
+      <a:minorFont>
+        <a:latin typeface="Century Gothic" panose="020B0502020202020204"/>
+        <a:ea typeface=""/>
+        <a:cs typeface=""/>
+        <a:font script="Jpan" typeface="メイリオ"/>
+        <a:font script="Hang" typeface="HY중고딕"/>
+        <a:font script="Hans" typeface="幼圆"/>
+        <a:font script="Hant" typeface="微軟正黑體"/>
+        <a:font script="Arab" typeface="Tahoma"/>
+        <a:font script="Hebr" typeface="Gisha"/>
+        <a:font script="Thai" typeface="DilleniaUPC"/>
+        <a:font script="Ethi" typeface="Nyala"/>
+        <a:font script="Beng" typeface="Vrinda"/>
+        <a:font script="Gujr" typeface="Shruti"/>
+        <a:font script="Khmr" typeface="DaunPenh"/>
+        <a:font script="Knda" typeface="Tunga"/>
+        <a:font script="Guru" typeface="Raavi"/>
+        <a:font script="Cans" typeface="Euphemia"/>
+        <a:font script="Cher" typeface="Plantagenet Cherokee"/>
+        <a:font script="Yiii" typeface="Microsoft Yi Baiti"/>
+        <a:font script="Tibt" typeface="Microsoft Himalaya"/>
+        <a:font script="Thaa" typeface="MV Boli"/>
+        <a:font script="Deva" typeface="Mangal"/>
+        <a:font script="Telu" typeface="Gautami"/>
+        <a:font script="Taml" typeface="Latha"/>
+        <a:font script="Syrc" typeface="Estrangelo Edessa"/>
+        <a:font script="Orya" typeface="Kalinga"/>
+        <a:font script="Mlym" typeface="Kartika"/>
+        <a:font script="Laoo" typeface="DokChampa"/>
+        <a:font script="Sinh" typeface="Iskoola Pota"/>
+        <a:font script="Mong" typeface="Mongolian Baiti"/>
+        <a:font script="Viet" typeface="Tahoma"/>
+        <a:font script="Uigh" typeface="Microsoft Uighur"/>
+        <a:font script="Geor" typeface="Sylfaen"/>
       </a:minorFont>
     </a:fontScheme>
-    <a:fmtScheme name="Оffice">
+    <a:fmtScheme name="Slice">
       <a:fillStyleLst>
         <a:solidFill>
           <a:schemeClr val="phClr"/>
@@ -4871,23 +5694,16 @@
           <a:gsLst>
             <a:gs pos="0">
               <a:schemeClr val="phClr">
+                <a:tint val="62000"/>
+                <a:hueMod val="94000"/>
+                <a:satMod val="140000"/>
                 <a:lumMod val="110000"/>
-                <a:satMod val="105000"/>
-                <a:tint val="67000"/>
-              </a:schemeClr>
-            </a:gs>
-            <a:gs pos="50000">
-              <a:schemeClr val="phClr">
-                <a:lumMod val="105000"/>
-                <a:satMod val="103000"/>
-                <a:tint val="73000"/>
               </a:schemeClr>
             </a:gs>
             <a:gs pos="100000">
               <a:schemeClr val="phClr">
-                <a:lumMod val="105000"/>
-                <a:satMod val="109000"/>
-                <a:tint val="81000"/>
+                <a:tint val="84000"/>
+                <a:satMod val="160000"/>
               </a:schemeClr>
             </a:gs>
           </a:gsLst>
@@ -4897,23 +5713,16 @@
           <a:gsLst>
             <a:gs pos="0">
               <a:schemeClr val="phClr">
-                <a:satMod val="103000"/>
-                <a:lumMod val="102000"/>
-                <a:tint val="94000"/>
-              </a:schemeClr>
-            </a:gs>
-            <a:gs pos="50000">
-              <a:schemeClr val="phClr">
-                <a:satMod val="110000"/>
-                <a:lumMod val="100000"/>
-                <a:shade val="100000"/>
+                <a:tint val="98000"/>
+                <a:hueMod val="94000"/>
+                <a:satMod val="130000"/>
+                <a:lumMod val="128000"/>
               </a:schemeClr>
             </a:gs>
             <a:gs pos="100000">
               <a:schemeClr val="phClr">
-                <a:lumMod val="99000"/>
-                <a:satMod val="120000"/>
-                <a:shade val="78000"/>
+                <a:shade val="94000"/>
+                <a:lumMod val="88000"/>
               </a:schemeClr>
             </a:gs>
           </a:gsLst>
@@ -4921,26 +5730,29 @@
         </a:gradFill>
       </a:fillStyleLst>
       <a:lnStyleLst>
-        <a:ln w="6350" cap="flat" cmpd="sng" algn="ctr">
+        <a:ln w="9525" cap="rnd" cmpd="sng" algn="ctr">
+          <a:solidFill>
+            <a:schemeClr val="phClr">
+              <a:tint val="76000"/>
+              <a:alpha val="60000"/>
+              <a:hueMod val="94000"/>
+            </a:schemeClr>
+          </a:solidFill>
+          <a:prstDash val="solid"/>
+        </a:ln>
+        <a:ln w="15875" cap="rnd" cmpd="sng" algn="ctr">
+          <a:solidFill>
+            <a:schemeClr val="phClr">
+              <a:hueMod val="94000"/>
+            </a:schemeClr>
+          </a:solidFill>
+          <a:prstDash val="solid"/>
+        </a:ln>
+        <a:ln w="28575" cap="rnd" cmpd="sng" algn="ctr">
           <a:solidFill>
             <a:schemeClr val="phClr"/>
           </a:solidFill>
           <a:prstDash val="solid"/>
-          <a:miter lim="800000"/>
-        </a:ln>
-        <a:ln w="12700" cap="flat" cmpd="sng" algn="ctr">
-          <a:solidFill>
-            <a:schemeClr val="phClr"/>
-          </a:solidFill>
-          <a:prstDash val="solid"/>
-          <a:miter lim="800000"/>
-        </a:ln>
-        <a:ln w="19050" cap="flat" cmpd="sng" algn="ctr">
-          <a:solidFill>
-            <a:schemeClr val="phClr"/>
-          </a:solidFill>
-          <a:prstDash val="solid"/>
-          <a:miter lim="800000"/>
         </a:ln>
       </a:lnStyleLst>
       <a:effectStyleLst>
@@ -4948,54 +5760,78 @@
           <a:effectLst/>
         </a:effectStyle>
         <a:effectStyle>
-          <a:effectLst/>
+          <a:effectLst>
+            <a:innerShdw blurRad="25400" dist="12700" dir="13500000">
+              <a:srgbClr val="000000">
+                <a:alpha val="45000"/>
+              </a:srgbClr>
+            </a:innerShdw>
+          </a:effectLst>
         </a:effectStyle>
         <a:effectStyle>
           <a:effectLst>
-            <a:outerShdw blurRad="57150" dist="19050" dir="5400000" algn="ctr" rotWithShape="0">
+            <a:outerShdw blurRad="50800" dist="38100" dir="5400000" rotWithShape="0">
               <a:srgbClr val="000000">
-                <a:alpha val="63000"/>
+                <a:alpha val="46000"/>
               </a:srgbClr>
             </a:outerShdw>
           </a:effectLst>
+          <a:scene3d>
+            <a:camera prst="orthographicFront">
+              <a:rot lat="0" lon="0" rev="0"/>
+            </a:camera>
+            <a:lightRig rig="threePt" dir="t"/>
+          </a:scene3d>
+          <a:sp3d prstMaterial="plastic">
+            <a:bevelT w="25400" h="25400"/>
+          </a:sp3d>
         </a:effectStyle>
       </a:effectStyleLst>
       <a:bgFillStyleLst>
         <a:solidFill>
           <a:schemeClr val="phClr"/>
         </a:solidFill>
-        <a:solidFill>
-          <a:schemeClr val="phClr">
-            <a:tint val="95000"/>
-            <a:satMod val="170000"/>
-          </a:schemeClr>
-        </a:solidFill>
+        <a:gradFill rotWithShape="1">
+          <a:gsLst>
+            <a:gs pos="10000">
+              <a:schemeClr val="phClr">
+                <a:tint val="97000"/>
+                <a:hueMod val="92000"/>
+                <a:satMod val="169000"/>
+                <a:lumMod val="164000"/>
+              </a:schemeClr>
+            </a:gs>
+            <a:gs pos="100000">
+              <a:schemeClr val="phClr">
+                <a:shade val="96000"/>
+                <a:satMod val="120000"/>
+                <a:lumMod val="90000"/>
+              </a:schemeClr>
+            </a:gs>
+          </a:gsLst>
+          <a:lin ang="6120000" scaled="1"/>
+        </a:gradFill>
         <a:gradFill rotWithShape="1">
           <a:gsLst>
             <a:gs pos="0">
               <a:schemeClr val="phClr">
-                <a:tint val="93000"/>
-                <a:satMod val="150000"/>
-                <a:shade val="98000"/>
-                <a:lumMod val="102000"/>
-              </a:schemeClr>
-            </a:gs>
-            <a:gs pos="50000">
-              <a:schemeClr val="phClr">
-                <a:tint val="98000"/>
-                <a:satMod val="130000"/>
-                <a:shade val="90000"/>
-                <a:lumMod val="103000"/>
+                <a:tint val="97000"/>
+                <a:hueMod val="92000"/>
+                <a:satMod val="169000"/>
+                <a:lumMod val="164000"/>
               </a:schemeClr>
             </a:gs>
             <a:gs pos="100000">
               <a:schemeClr val="phClr">
-                <a:shade val="63000"/>
+                <a:shade val="96000"/>
                 <a:satMod val="120000"/>
+                <a:lumMod val="90000"/>
               </a:schemeClr>
             </a:gs>
           </a:gsLst>
-          <a:lin ang="5400000" scaled="0"/>
+          <a:path path="circle">
+            <a:fillToRect b="100000"/>
+          </a:path>
         </a:gradFill>
       </a:bgFillStyleLst>
     </a:fmtScheme>
@@ -5004,7 +5840,7 @@
   <a:extraClrSchemeLst/>
   <a:extLst>
     <a:ext uri="{05A4C25C-085E-4340-85A3-A5531E510DB2}">
-      <thm15:themeFamily xmlns:thm15="http://schemas.microsoft.com/office/thememl/2012/main" name="Office Theme" id="{62F939B6-93AF-4DB8-9C6B-D6C7DFDC589F}" vid="{4A3C46E8-61CC-4603-A589-7422A47A8E4A}"/>
+      <thm15:themeFamily xmlns:thm15="http://schemas.microsoft.com/office/thememl/2012/main" name="Slice" id="{0507925B-6AC9-4358-8E18-C330545D08F8}" vid="{13FEC7C6-62A9-40C4-99D2-581AACACAA2F}"/>
     </a:ext>
   </a:extLst>
 </a:theme>
@@ -5015,7 +5851,7 @@
 </file>
 
 <file path=customXml/itemProps1.xml><?xml version="1.0" encoding="utf-8"?>
-<ds:datastoreItem xmlns:ds="http://schemas.openxmlformats.org/officeDocument/2006/customXml" ds:itemID="{FED84536-71D2-4EEF-8969-7352CBA82072}">
+<ds:datastoreItem xmlns:ds="http://schemas.openxmlformats.org/officeDocument/2006/customXml" ds:itemID="{B216D775-662D-470D-94B8-675CDC0FA0DC}">
   <ds:schemaRefs>
     <ds:schemaRef ds:uri="http://schemas.openxmlformats.org/officeDocument/2006/bibliography"/>
   </ds:schemaRefs>
